--- a/SoftwareArchitektur.docx
+++ b/SoftwareArchitektur.docx
@@ -438,7 +438,21 @@
           <w:sz w:val="44"/>
           <w:szCs w:val="48"/>
         </w:rPr>
-        <w:t>Softwarearchitektur für einen autonom fahrenden Roboter</w:t>
+        <w:t xml:space="preserve">Softwarearchitektur für einen autonom </w:t>
+      </w:r>
+      <w:r>
+        <w:rPr>
+          <w:sz w:val="44"/>
+          <w:szCs w:val="48"/>
+        </w:rPr>
+        <w:tab/>
+      </w:r>
+      <w:r>
+        <w:rPr>
+          <w:sz w:val="44"/>
+          <w:szCs w:val="48"/>
+        </w:rPr>
+        <w:t>fahrenden Roboter</w:t>
       </w:r>
     </w:p>
     <w:p>
@@ -555,7 +569,7 @@
           <w:numId w:val="0"/>
         </w:numPr>
       </w:pPr>
-      <w:bookmarkStart w:id="0" w:name="_Toc22284520"/>
+      <w:bookmarkStart w:id="0" w:name="_Toc70702336"/>
       <w:r>
         <w:lastRenderedPageBreak/>
         <w:t>Inhaltsverzeichnis</w:t>
@@ -596,7 +610,7 @@
         </w:rPr>
         <w:fldChar w:fldCharType="separate"/>
       </w:r>
-      <w:hyperlink w:anchor="_Toc22284520" w:history="1">
+      <w:hyperlink w:anchor="_Toc70702336" w:history="1">
         <w:r>
           <w:rPr>
             <w:rStyle w:val="Hyperlink"/>
@@ -623,7 +637,7 @@
             <w:noProof/>
             <w:webHidden/>
           </w:rPr>
-          <w:instrText xml:space="preserve"> PAGEREF _Toc22284520 \h </w:instrText>
+          <w:instrText xml:space="preserve"> PAGEREF _Toc70702336 \h </w:instrText>
         </w:r>
         <w:r>
           <w:rPr>
@@ -670,7 +684,7 @@
           <w:lang w:eastAsia="de-DE"/>
         </w:rPr>
       </w:pPr>
-      <w:hyperlink w:anchor="_Toc22284521" w:history="1">
+      <w:hyperlink w:anchor="_Toc70702337" w:history="1">
         <w:r>
           <w:rPr>
             <w:rStyle w:val="Hyperlink"/>
@@ -697,7 +711,7 @@
             <w:noProof/>
             <w:webHidden/>
           </w:rPr>
-          <w:instrText xml:space="preserve"> PAGEREF _Toc22284521 \h </w:instrText>
+          <w:instrText xml:space="preserve"> PAGEREF _Toc70702337 \h </w:instrText>
         </w:r>
         <w:r>
           <w:rPr>
@@ -717,303 +731,7 @@
             <w:noProof/>
             <w:webHidden/>
           </w:rPr>
-          <w:t>4</w:t>
-        </w:r>
-        <w:r>
-          <w:rPr>
-            <w:noProof/>
-            <w:webHidden/>
-          </w:rPr>
-          <w:fldChar w:fldCharType="end"/>
-        </w:r>
-      </w:hyperlink>
-    </w:p>
-    <w:p>
-      <w:pPr>
-        <w:pStyle w:val="Verzeichnis1"/>
-        <w:tabs>
-          <w:tab w:val="right" w:leader="dot" w:pos="9060"/>
-        </w:tabs>
-        <w:rPr>
-          <w:rFonts w:asciiTheme="minorHAnsi" w:eastAsiaTheme="minorEastAsia" w:hAnsiTheme="minorHAnsi" w:cstheme="minorBidi"/>
-          <w:b w:val="0"/>
-          <w:bCs w:val="0"/>
-          <w:noProof/>
-          <w:sz w:val="22"/>
-          <w:szCs w:val="22"/>
-          <w:lang w:eastAsia="de-DE"/>
-        </w:rPr>
-      </w:pPr>
-      <w:hyperlink w:anchor="_Toc22284522" w:history="1">
-        <w:r>
-          <w:rPr>
-            <w:rStyle w:val="Hyperlink"/>
-            <w:noProof/>
-          </w:rPr>
-          <w:t>Tabellenverzeichnis</w:t>
-        </w:r>
-        <w:r>
-          <w:rPr>
-            <w:noProof/>
-            <w:webHidden/>
-          </w:rPr>
-          <w:tab/>
-        </w:r>
-        <w:r>
-          <w:rPr>
-            <w:noProof/>
-            <w:webHidden/>
-          </w:rPr>
-          <w:fldChar w:fldCharType="begin"/>
-        </w:r>
-        <w:r>
-          <w:rPr>
-            <w:noProof/>
-            <w:webHidden/>
-          </w:rPr>
-          <w:instrText xml:space="preserve"> PAGEREF _Toc22284522 \h </w:instrText>
-        </w:r>
-        <w:r>
-          <w:rPr>
-            <w:noProof/>
-            <w:webHidden/>
-          </w:rPr>
-        </w:r>
-        <w:r>
-          <w:rPr>
-            <w:noProof/>
-            <w:webHidden/>
-          </w:rPr>
-          <w:fldChar w:fldCharType="separate"/>
-        </w:r>
-        <w:r>
-          <w:rPr>
-            <w:noProof/>
-            <w:webHidden/>
-          </w:rPr>
-          <w:t>5</w:t>
-        </w:r>
-        <w:r>
-          <w:rPr>
-            <w:noProof/>
-            <w:webHidden/>
-          </w:rPr>
-          <w:fldChar w:fldCharType="end"/>
-        </w:r>
-      </w:hyperlink>
-    </w:p>
-    <w:p>
-      <w:pPr>
-        <w:pStyle w:val="Verzeichnis1"/>
-        <w:tabs>
-          <w:tab w:val="right" w:leader="dot" w:pos="9060"/>
-        </w:tabs>
-        <w:rPr>
-          <w:rFonts w:asciiTheme="minorHAnsi" w:eastAsiaTheme="minorEastAsia" w:hAnsiTheme="minorHAnsi" w:cstheme="minorBidi"/>
-          <w:b w:val="0"/>
-          <w:bCs w:val="0"/>
-          <w:noProof/>
-          <w:sz w:val="22"/>
-          <w:szCs w:val="22"/>
-          <w:lang w:eastAsia="de-DE"/>
-        </w:rPr>
-      </w:pPr>
-      <w:hyperlink w:anchor="_Toc22284523" w:history="1">
-        <w:r>
-          <w:rPr>
-            <w:rStyle w:val="Hyperlink"/>
-            <w:noProof/>
-          </w:rPr>
-          <w:t>Codebeispielverzeichnis</w:t>
-        </w:r>
-        <w:r>
-          <w:rPr>
-            <w:noProof/>
-            <w:webHidden/>
-          </w:rPr>
-          <w:tab/>
-        </w:r>
-        <w:r>
-          <w:rPr>
-            <w:noProof/>
-            <w:webHidden/>
-          </w:rPr>
-          <w:fldChar w:fldCharType="begin"/>
-        </w:r>
-        <w:r>
-          <w:rPr>
-            <w:noProof/>
-            <w:webHidden/>
-          </w:rPr>
-          <w:instrText xml:space="preserve"> PAGEREF _Toc22284523 \h </w:instrText>
-        </w:r>
-        <w:r>
-          <w:rPr>
-            <w:noProof/>
-            <w:webHidden/>
-          </w:rPr>
-        </w:r>
-        <w:r>
-          <w:rPr>
-            <w:noProof/>
-            <w:webHidden/>
-          </w:rPr>
-          <w:fldChar w:fldCharType="separate"/>
-        </w:r>
-        <w:r>
-          <w:rPr>
-            <w:noProof/>
-            <w:webHidden/>
-          </w:rPr>
-          <w:t>6</w:t>
-        </w:r>
-        <w:r>
-          <w:rPr>
-            <w:noProof/>
-            <w:webHidden/>
-          </w:rPr>
-          <w:fldChar w:fldCharType="end"/>
-        </w:r>
-      </w:hyperlink>
-    </w:p>
-    <w:p>
-      <w:pPr>
-        <w:pStyle w:val="Verzeichnis1"/>
-        <w:tabs>
-          <w:tab w:val="right" w:leader="dot" w:pos="9060"/>
-        </w:tabs>
-        <w:rPr>
-          <w:rFonts w:asciiTheme="minorHAnsi" w:eastAsiaTheme="minorEastAsia" w:hAnsiTheme="minorHAnsi" w:cstheme="minorBidi"/>
-          <w:b w:val="0"/>
-          <w:bCs w:val="0"/>
-          <w:noProof/>
-          <w:sz w:val="22"/>
-          <w:szCs w:val="22"/>
-          <w:lang w:eastAsia="de-DE"/>
-        </w:rPr>
-      </w:pPr>
-      <w:hyperlink w:anchor="_Toc22284524" w:history="1">
-        <w:r>
-          <w:rPr>
-            <w:rStyle w:val="Hyperlink"/>
-            <w:noProof/>
-          </w:rPr>
-          <w:t>Symbolverzeichnis</w:t>
-        </w:r>
-        <w:r>
-          <w:rPr>
-            <w:noProof/>
-            <w:webHidden/>
-          </w:rPr>
-          <w:tab/>
-        </w:r>
-        <w:r>
-          <w:rPr>
-            <w:noProof/>
-            <w:webHidden/>
-          </w:rPr>
-          <w:fldChar w:fldCharType="begin"/>
-        </w:r>
-        <w:r>
-          <w:rPr>
-            <w:noProof/>
-            <w:webHidden/>
-          </w:rPr>
-          <w:instrText xml:space="preserve"> PAGEREF _Toc22284524 \h </w:instrText>
-        </w:r>
-        <w:r>
-          <w:rPr>
-            <w:noProof/>
-            <w:webHidden/>
-          </w:rPr>
-        </w:r>
-        <w:r>
-          <w:rPr>
-            <w:noProof/>
-            <w:webHidden/>
-          </w:rPr>
-          <w:fldChar w:fldCharType="separate"/>
-        </w:r>
-        <w:r>
-          <w:rPr>
-            <w:noProof/>
-            <w:webHidden/>
-          </w:rPr>
-          <w:t>7</w:t>
-        </w:r>
-        <w:r>
-          <w:rPr>
-            <w:noProof/>
-            <w:webHidden/>
-          </w:rPr>
-          <w:fldChar w:fldCharType="end"/>
-        </w:r>
-      </w:hyperlink>
-    </w:p>
-    <w:p>
-      <w:pPr>
-        <w:pStyle w:val="Verzeichnis1"/>
-        <w:tabs>
-          <w:tab w:val="right" w:leader="dot" w:pos="9060"/>
-        </w:tabs>
-        <w:rPr>
-          <w:rFonts w:asciiTheme="minorHAnsi" w:eastAsiaTheme="minorEastAsia" w:hAnsiTheme="minorHAnsi" w:cstheme="minorBidi"/>
-          <w:b w:val="0"/>
-          <w:bCs w:val="0"/>
-          <w:noProof/>
-          <w:sz w:val="22"/>
-          <w:szCs w:val="22"/>
-          <w:lang w:eastAsia="de-DE"/>
-        </w:rPr>
-      </w:pPr>
-      <w:hyperlink w:anchor="_Toc22284525" w:history="1">
-        <w:r>
-          <w:rPr>
-            <w:rStyle w:val="Hyperlink"/>
-            <w:noProof/>
-          </w:rPr>
-          <w:t>Abkürzungsverzeichnis</w:t>
-        </w:r>
-        <w:r>
-          <w:rPr>
-            <w:noProof/>
-            <w:webHidden/>
-          </w:rPr>
-          <w:tab/>
-        </w:r>
-        <w:r>
-          <w:rPr>
-            <w:noProof/>
-            <w:webHidden/>
-          </w:rPr>
-          <w:fldChar w:fldCharType="begin"/>
-        </w:r>
-        <w:r>
-          <w:rPr>
-            <w:noProof/>
-            <w:webHidden/>
-          </w:rPr>
-          <w:instrText xml:space="preserve"> PAGEREF _Toc22284525 \h </w:instrText>
-        </w:r>
-        <w:r>
-          <w:rPr>
-            <w:noProof/>
-            <w:webHidden/>
-          </w:rPr>
-        </w:r>
-        <w:r>
-          <w:rPr>
-            <w:noProof/>
-            <w:webHidden/>
-          </w:rPr>
-          <w:fldChar w:fldCharType="separate"/>
-        </w:r>
-        <w:r>
-          <w:rPr>
-            <w:noProof/>
-            <w:webHidden/>
-          </w:rPr>
-          <w:t>8</w:t>
+          <w:t>3</w:t>
         </w:r>
         <w:r>
           <w:rPr>
@@ -1041,7 +759,7 @@
           <w:lang w:eastAsia="de-DE"/>
         </w:rPr>
       </w:pPr>
-      <w:hyperlink w:anchor="_Toc22284526" w:history="1">
+      <w:hyperlink w:anchor="_Toc70702338" w:history="1">
         <w:r>
           <w:rPr>
             <w:rStyle w:val="Hyperlink"/>
@@ -1087,7 +805,7 @@
             <w:noProof/>
             <w:webHidden/>
           </w:rPr>
-          <w:instrText xml:space="preserve"> PAGEREF _Toc22284526 \h </w:instrText>
+          <w:instrText xml:space="preserve"> PAGEREF _Toc70702338 \h </w:instrText>
         </w:r>
         <w:r>
           <w:rPr>
@@ -1107,7 +825,359 @@
             <w:noProof/>
             <w:webHidden/>
           </w:rPr>
-          <w:t>9</w:t>
+          <w:t>4</w:t>
+        </w:r>
+        <w:r>
+          <w:rPr>
+            <w:noProof/>
+            <w:webHidden/>
+          </w:rPr>
+          <w:fldChar w:fldCharType="end"/>
+        </w:r>
+      </w:hyperlink>
+    </w:p>
+    <w:p>
+      <w:pPr>
+        <w:pStyle w:val="Verzeichnis2"/>
+        <w:rPr>
+          <w:rFonts w:asciiTheme="minorHAnsi" w:eastAsiaTheme="minorEastAsia" w:hAnsiTheme="minorHAnsi" w:cstheme="minorBidi"/>
+          <w:bCs w:val="0"/>
+          <w:noProof/>
+          <w:sz w:val="22"/>
+          <w:szCs w:val="22"/>
+          <w:lang w:eastAsia="de-DE"/>
+        </w:rPr>
+      </w:pPr>
+      <w:hyperlink w:anchor="_Toc70702339" w:history="1">
+        <w:r>
+          <w:rPr>
+            <w:rStyle w:val="Hyperlink"/>
+            <w:noProof/>
+          </w:rPr>
+          <w:t>1.1</w:t>
+        </w:r>
+        <w:r>
+          <w:rPr>
+            <w:rFonts w:asciiTheme="minorHAnsi" w:eastAsiaTheme="minorEastAsia" w:hAnsiTheme="minorHAnsi" w:cstheme="minorBidi"/>
+            <w:bCs w:val="0"/>
+            <w:noProof/>
+            <w:sz w:val="22"/>
+            <w:szCs w:val="22"/>
+            <w:lang w:eastAsia="de-DE"/>
+          </w:rPr>
+          <w:tab/>
+        </w:r>
+        <w:r>
+          <w:rPr>
+            <w:rStyle w:val="Hyperlink"/>
+            <w:noProof/>
+          </w:rPr>
+          <w:t>Kontext</w:t>
+        </w:r>
+        <w:r>
+          <w:rPr>
+            <w:noProof/>
+            <w:webHidden/>
+          </w:rPr>
+          <w:tab/>
+        </w:r>
+        <w:r>
+          <w:rPr>
+            <w:noProof/>
+            <w:webHidden/>
+          </w:rPr>
+          <w:fldChar w:fldCharType="begin"/>
+        </w:r>
+        <w:r>
+          <w:rPr>
+            <w:noProof/>
+            <w:webHidden/>
+          </w:rPr>
+          <w:instrText xml:space="preserve"> PAGEREF _Toc70702339 \h </w:instrText>
+        </w:r>
+        <w:r>
+          <w:rPr>
+            <w:noProof/>
+            <w:webHidden/>
+          </w:rPr>
+        </w:r>
+        <w:r>
+          <w:rPr>
+            <w:noProof/>
+            <w:webHidden/>
+          </w:rPr>
+          <w:fldChar w:fldCharType="separate"/>
+        </w:r>
+        <w:r>
+          <w:rPr>
+            <w:noProof/>
+            <w:webHidden/>
+          </w:rPr>
+          <w:t>4</w:t>
+        </w:r>
+        <w:r>
+          <w:rPr>
+            <w:noProof/>
+            <w:webHidden/>
+          </w:rPr>
+          <w:fldChar w:fldCharType="end"/>
+        </w:r>
+      </w:hyperlink>
+    </w:p>
+    <w:p>
+      <w:pPr>
+        <w:pStyle w:val="Verzeichnis2"/>
+        <w:rPr>
+          <w:rFonts w:asciiTheme="minorHAnsi" w:eastAsiaTheme="minorEastAsia" w:hAnsiTheme="minorHAnsi" w:cstheme="minorBidi"/>
+          <w:bCs w:val="0"/>
+          <w:noProof/>
+          <w:sz w:val="22"/>
+          <w:szCs w:val="22"/>
+          <w:lang w:eastAsia="de-DE"/>
+        </w:rPr>
+      </w:pPr>
+      <w:hyperlink w:anchor="_Toc70702340" w:history="1">
+        <w:r>
+          <w:rPr>
+            <w:rStyle w:val="Hyperlink"/>
+            <w:noProof/>
+          </w:rPr>
+          <w:t>1.2</w:t>
+        </w:r>
+        <w:r>
+          <w:rPr>
+            <w:rFonts w:asciiTheme="minorHAnsi" w:eastAsiaTheme="minorEastAsia" w:hAnsiTheme="minorHAnsi" w:cstheme="minorBidi"/>
+            <w:bCs w:val="0"/>
+            <w:noProof/>
+            <w:sz w:val="22"/>
+            <w:szCs w:val="22"/>
+            <w:lang w:eastAsia="de-DE"/>
+          </w:rPr>
+          <w:tab/>
+        </w:r>
+        <w:r>
+          <w:rPr>
+            <w:rStyle w:val="Hyperlink"/>
+            <w:noProof/>
+          </w:rPr>
+          <w:t>Motivation</w:t>
+        </w:r>
+        <w:r>
+          <w:rPr>
+            <w:noProof/>
+            <w:webHidden/>
+          </w:rPr>
+          <w:tab/>
+        </w:r>
+        <w:r>
+          <w:rPr>
+            <w:noProof/>
+            <w:webHidden/>
+          </w:rPr>
+          <w:fldChar w:fldCharType="begin"/>
+        </w:r>
+        <w:r>
+          <w:rPr>
+            <w:noProof/>
+            <w:webHidden/>
+          </w:rPr>
+          <w:instrText xml:space="preserve"> PAGEREF _Toc70702340 \h </w:instrText>
+        </w:r>
+        <w:r>
+          <w:rPr>
+            <w:noProof/>
+            <w:webHidden/>
+          </w:rPr>
+        </w:r>
+        <w:r>
+          <w:rPr>
+            <w:noProof/>
+            <w:webHidden/>
+          </w:rPr>
+          <w:fldChar w:fldCharType="separate"/>
+        </w:r>
+        <w:r>
+          <w:rPr>
+            <w:noProof/>
+            <w:webHidden/>
+          </w:rPr>
+          <w:t>4</w:t>
+        </w:r>
+        <w:r>
+          <w:rPr>
+            <w:noProof/>
+            <w:webHidden/>
+          </w:rPr>
+          <w:fldChar w:fldCharType="end"/>
+        </w:r>
+      </w:hyperlink>
+    </w:p>
+    <w:p>
+      <w:pPr>
+        <w:pStyle w:val="Verzeichnis2"/>
+        <w:rPr>
+          <w:rFonts w:asciiTheme="minorHAnsi" w:eastAsiaTheme="minorEastAsia" w:hAnsiTheme="minorHAnsi" w:cstheme="minorBidi"/>
+          <w:bCs w:val="0"/>
+          <w:noProof/>
+          <w:sz w:val="22"/>
+          <w:szCs w:val="22"/>
+          <w:lang w:eastAsia="de-DE"/>
+        </w:rPr>
+      </w:pPr>
+      <w:hyperlink w:anchor="_Toc70702341" w:history="1">
+        <w:r>
+          <w:rPr>
+            <w:rStyle w:val="Hyperlink"/>
+            <w:noProof/>
+          </w:rPr>
+          <w:t>1.3</w:t>
+        </w:r>
+        <w:r>
+          <w:rPr>
+            <w:rFonts w:asciiTheme="minorHAnsi" w:eastAsiaTheme="minorEastAsia" w:hAnsiTheme="minorHAnsi" w:cstheme="minorBidi"/>
+            <w:bCs w:val="0"/>
+            <w:noProof/>
+            <w:sz w:val="22"/>
+            <w:szCs w:val="22"/>
+            <w:lang w:eastAsia="de-DE"/>
+          </w:rPr>
+          <w:tab/>
+        </w:r>
+        <w:r>
+          <w:rPr>
+            <w:rStyle w:val="Hyperlink"/>
+            <w:noProof/>
+          </w:rPr>
+          <w:t>Aufgabenbeschreibung</w:t>
+        </w:r>
+        <w:r>
+          <w:rPr>
+            <w:noProof/>
+            <w:webHidden/>
+          </w:rPr>
+          <w:tab/>
+        </w:r>
+        <w:r>
+          <w:rPr>
+            <w:noProof/>
+            <w:webHidden/>
+          </w:rPr>
+          <w:fldChar w:fldCharType="begin"/>
+        </w:r>
+        <w:r>
+          <w:rPr>
+            <w:noProof/>
+            <w:webHidden/>
+          </w:rPr>
+          <w:instrText xml:space="preserve"> PAGEREF _Toc70702341 \h </w:instrText>
+        </w:r>
+        <w:r>
+          <w:rPr>
+            <w:noProof/>
+            <w:webHidden/>
+          </w:rPr>
+        </w:r>
+        <w:r>
+          <w:rPr>
+            <w:noProof/>
+            <w:webHidden/>
+          </w:rPr>
+          <w:fldChar w:fldCharType="separate"/>
+        </w:r>
+        <w:r>
+          <w:rPr>
+            <w:noProof/>
+            <w:webHidden/>
+          </w:rPr>
+          <w:t>4</w:t>
+        </w:r>
+        <w:r>
+          <w:rPr>
+            <w:noProof/>
+            <w:webHidden/>
+          </w:rPr>
+          <w:fldChar w:fldCharType="end"/>
+        </w:r>
+      </w:hyperlink>
+    </w:p>
+    <w:p>
+      <w:pPr>
+        <w:pStyle w:val="Verzeichnis2"/>
+        <w:rPr>
+          <w:rFonts w:asciiTheme="minorHAnsi" w:eastAsiaTheme="minorEastAsia" w:hAnsiTheme="minorHAnsi" w:cstheme="minorBidi"/>
+          <w:bCs w:val="0"/>
+          <w:noProof/>
+          <w:sz w:val="22"/>
+          <w:szCs w:val="22"/>
+          <w:lang w:eastAsia="de-DE"/>
+        </w:rPr>
+      </w:pPr>
+      <w:hyperlink w:anchor="_Toc70702342" w:history="1">
+        <w:r>
+          <w:rPr>
+            <w:rStyle w:val="Hyperlink"/>
+            <w:noProof/>
+          </w:rPr>
+          <w:t>1.4</w:t>
+        </w:r>
+        <w:r>
+          <w:rPr>
+            <w:rFonts w:asciiTheme="minorHAnsi" w:eastAsiaTheme="minorEastAsia" w:hAnsiTheme="minorHAnsi" w:cstheme="minorBidi"/>
+            <w:bCs w:val="0"/>
+            <w:noProof/>
+            <w:sz w:val="22"/>
+            <w:szCs w:val="22"/>
+            <w:lang w:eastAsia="de-DE"/>
+          </w:rPr>
+          <w:tab/>
+        </w:r>
+        <w:r>
+          <w:rPr>
+            <w:rStyle w:val="Hyperlink"/>
+            <w:noProof/>
+          </w:rPr>
+          <w:t>Aufbau</w:t>
+        </w:r>
+        <w:r>
+          <w:rPr>
+            <w:noProof/>
+            <w:webHidden/>
+          </w:rPr>
+          <w:tab/>
+        </w:r>
+        <w:r>
+          <w:rPr>
+            <w:noProof/>
+            <w:webHidden/>
+          </w:rPr>
+          <w:fldChar w:fldCharType="begin"/>
+        </w:r>
+        <w:r>
+          <w:rPr>
+            <w:noProof/>
+            <w:webHidden/>
+          </w:rPr>
+          <w:instrText xml:space="preserve"> PAGEREF _Toc70702342 \h </w:instrText>
+        </w:r>
+        <w:r>
+          <w:rPr>
+            <w:noProof/>
+            <w:webHidden/>
+          </w:rPr>
+        </w:r>
+        <w:r>
+          <w:rPr>
+            <w:noProof/>
+            <w:webHidden/>
+          </w:rPr>
+          <w:fldChar w:fldCharType="separate"/>
+        </w:r>
+        <w:r>
+          <w:rPr>
+            <w:noProof/>
+            <w:webHidden/>
+          </w:rPr>
+          <w:t>4</w:t>
         </w:r>
         <w:r>
           <w:rPr>
@@ -1135,7 +1205,7 @@
           <w:lang w:eastAsia="de-DE"/>
         </w:rPr>
       </w:pPr>
-      <w:hyperlink w:anchor="_Toc22284527" w:history="1">
+      <w:hyperlink w:anchor="_Toc70702343" w:history="1">
         <w:r>
           <w:rPr>
             <w:rStyle w:val="Hyperlink"/>
@@ -1160,7 +1230,7 @@
             <w:rStyle w:val="Hyperlink"/>
             <w:noProof/>
           </w:rPr>
-          <w:t>Formale Richtlinien</w:t>
+          <w:t>Hauptteil</w:t>
         </w:r>
         <w:r>
           <w:rPr>
@@ -1181,7 +1251,7 @@
             <w:noProof/>
             <w:webHidden/>
           </w:rPr>
-          <w:instrText xml:space="preserve"> PAGEREF _Toc22284527 \h </w:instrText>
+          <w:instrText xml:space="preserve"> PAGEREF _Toc70702343 \h </w:instrText>
         </w:r>
         <w:r>
           <w:rPr>
@@ -1201,7 +1271,7 @@
             <w:noProof/>
             <w:webHidden/>
           </w:rPr>
-          <w:t>10</w:t>
+          <w:t>5</w:t>
         </w:r>
         <w:r>
           <w:rPr>
@@ -1224,7 +1294,7 @@
           <w:lang w:eastAsia="de-DE"/>
         </w:rPr>
       </w:pPr>
-      <w:hyperlink w:anchor="_Toc22284528" w:history="1">
+      <w:hyperlink w:anchor="_Toc70702344" w:history="1">
         <w:r>
           <w:rPr>
             <w:rStyle w:val="Hyperlink"/>
@@ -1248,7 +1318,7 @@
             <w:rStyle w:val="Hyperlink"/>
             <w:noProof/>
           </w:rPr>
-          <w:t>Abgabeform</w:t>
+          <w:t>Eigenschaften und Anforderungen</w:t>
         </w:r>
         <w:r>
           <w:rPr>
@@ -1269,7 +1339,7 @@
             <w:noProof/>
             <w:webHidden/>
           </w:rPr>
-          <w:instrText xml:space="preserve"> PAGEREF _Toc22284528 \h </w:instrText>
+          <w:instrText xml:space="preserve"> PAGEREF _Toc70702344 \h </w:instrText>
         </w:r>
         <w:r>
           <w:rPr>
@@ -1289,7 +1359,7 @@
             <w:noProof/>
             <w:webHidden/>
           </w:rPr>
-          <w:t>11</w:t>
+          <w:t>5</w:t>
         </w:r>
         <w:r>
           <w:rPr>
@@ -1312,7 +1382,7 @@
           <w:lang w:eastAsia="de-DE"/>
         </w:rPr>
       </w:pPr>
-      <w:hyperlink w:anchor="_Toc22284529" w:history="1">
+      <w:hyperlink w:anchor="_Toc70702345" w:history="1">
         <w:r>
           <w:rPr>
             <w:rStyle w:val="Hyperlink"/>
@@ -1336,7 +1406,7 @@
             <w:rStyle w:val="Hyperlink"/>
             <w:noProof/>
           </w:rPr>
-          <w:t>Titelblatt</w:t>
+          <w:t>Interakteure</w:t>
         </w:r>
         <w:r>
           <w:rPr>
@@ -1357,7 +1427,7 @@
             <w:noProof/>
             <w:webHidden/>
           </w:rPr>
-          <w:instrText xml:space="preserve"> PAGEREF _Toc22284529 \h </w:instrText>
+          <w:instrText xml:space="preserve"> PAGEREF _Toc70702345 \h </w:instrText>
         </w:r>
         <w:r>
           <w:rPr>
@@ -1377,7 +1447,7 @@
             <w:noProof/>
             <w:webHidden/>
           </w:rPr>
-          <w:t>11</w:t>
+          <w:t>5</w:t>
         </w:r>
         <w:r>
           <w:rPr>
@@ -1400,7 +1470,7 @@
           <w:lang w:eastAsia="de-DE"/>
         </w:rPr>
       </w:pPr>
-      <w:hyperlink w:anchor="_Toc22284530" w:history="1">
+      <w:hyperlink w:anchor="_Toc70702346" w:history="1">
         <w:r>
           <w:rPr>
             <w:rStyle w:val="Hyperlink"/>
@@ -1424,7 +1494,7 @@
             <w:rStyle w:val="Hyperlink"/>
             <w:noProof/>
           </w:rPr>
-          <w:t>Verzeichnisse und Anhang</w:t>
+          <w:t>Softwaremodule</w:t>
         </w:r>
         <w:r>
           <w:rPr>
@@ -1445,7 +1515,7 @@
             <w:noProof/>
             <w:webHidden/>
           </w:rPr>
-          <w:instrText xml:space="preserve"> PAGEREF _Toc22284530 \h </w:instrText>
+          <w:instrText xml:space="preserve"> PAGEREF _Toc70702346 \h </w:instrText>
         </w:r>
         <w:r>
           <w:rPr>
@@ -1465,7 +1535,7 @@
             <w:noProof/>
             <w:webHidden/>
           </w:rPr>
-          <w:t>12</w:t>
+          <w:t>6</w:t>
         </w:r>
         <w:r>
           <w:rPr>
@@ -1488,7 +1558,7 @@
           <w:lang w:eastAsia="de-DE"/>
         </w:rPr>
       </w:pPr>
-      <w:hyperlink w:anchor="_Toc22284531" w:history="1">
+      <w:hyperlink w:anchor="_Toc70702347" w:history="1">
         <w:r>
           <w:rPr>
             <w:rStyle w:val="Hyperlink"/>
@@ -1512,7 +1582,7 @@
             <w:rStyle w:val="Hyperlink"/>
             <w:noProof/>
           </w:rPr>
-          <w:t>Gliederungssystematik</w:t>
+          <w:t>Entwicklungsschritte</w:t>
         </w:r>
         <w:r>
           <w:rPr>
@@ -1533,7 +1603,7 @@
             <w:noProof/>
             <w:webHidden/>
           </w:rPr>
-          <w:instrText xml:space="preserve"> PAGEREF _Toc22284531 \h </w:instrText>
+          <w:instrText xml:space="preserve"> PAGEREF _Toc70702347 \h </w:instrText>
         </w:r>
         <w:r>
           <w:rPr>
@@ -1553,449 +1623,7 @@
             <w:noProof/>
             <w:webHidden/>
           </w:rPr>
-          <w:t>14</w:t>
-        </w:r>
-        <w:r>
-          <w:rPr>
-            <w:noProof/>
-            <w:webHidden/>
-          </w:rPr>
-          <w:fldChar w:fldCharType="end"/>
-        </w:r>
-      </w:hyperlink>
-    </w:p>
-    <w:p>
-      <w:pPr>
-        <w:pStyle w:val="Verzeichnis2"/>
-        <w:rPr>
-          <w:rFonts w:asciiTheme="minorHAnsi" w:eastAsiaTheme="minorEastAsia" w:hAnsiTheme="minorHAnsi" w:cstheme="minorBidi"/>
-          <w:bCs w:val="0"/>
-          <w:noProof/>
-          <w:sz w:val="22"/>
-          <w:szCs w:val="22"/>
-          <w:lang w:eastAsia="de-DE"/>
-        </w:rPr>
-      </w:pPr>
-      <w:hyperlink w:anchor="_Toc22284532" w:history="1">
-        <w:r>
-          <w:rPr>
-            <w:rStyle w:val="Hyperlink"/>
-            <w:noProof/>
-          </w:rPr>
-          <w:t>2.5</w:t>
-        </w:r>
-        <w:r>
-          <w:rPr>
-            <w:rFonts w:asciiTheme="minorHAnsi" w:eastAsiaTheme="minorEastAsia" w:hAnsiTheme="minorHAnsi" w:cstheme="minorBidi"/>
-            <w:bCs w:val="0"/>
-            <w:noProof/>
-            <w:sz w:val="22"/>
-            <w:szCs w:val="22"/>
-            <w:lang w:eastAsia="de-DE"/>
-          </w:rPr>
-          <w:tab/>
-        </w:r>
-        <w:r>
-          <w:rPr>
-            <w:rStyle w:val="Hyperlink"/>
-            <w:noProof/>
-          </w:rPr>
-          <w:t>Abbildungen</w:t>
-        </w:r>
-        <w:r>
-          <w:rPr>
-            <w:noProof/>
-            <w:webHidden/>
-          </w:rPr>
-          <w:tab/>
-        </w:r>
-        <w:r>
-          <w:rPr>
-            <w:noProof/>
-            <w:webHidden/>
-          </w:rPr>
-          <w:fldChar w:fldCharType="begin"/>
-        </w:r>
-        <w:r>
-          <w:rPr>
-            <w:noProof/>
-            <w:webHidden/>
-          </w:rPr>
-          <w:instrText xml:space="preserve"> PAGEREF _Toc22284532 \h </w:instrText>
-        </w:r>
-        <w:r>
-          <w:rPr>
-            <w:noProof/>
-            <w:webHidden/>
-          </w:rPr>
-        </w:r>
-        <w:r>
-          <w:rPr>
-            <w:noProof/>
-            <w:webHidden/>
-          </w:rPr>
-          <w:fldChar w:fldCharType="separate"/>
-        </w:r>
-        <w:r>
-          <w:rPr>
-            <w:noProof/>
-            <w:webHidden/>
-          </w:rPr>
-          <w:t>14</w:t>
-        </w:r>
-        <w:r>
-          <w:rPr>
-            <w:noProof/>
-            <w:webHidden/>
-          </w:rPr>
-          <w:fldChar w:fldCharType="end"/>
-        </w:r>
-      </w:hyperlink>
-    </w:p>
-    <w:p>
-      <w:pPr>
-        <w:pStyle w:val="Verzeichnis2"/>
-        <w:rPr>
-          <w:rFonts w:asciiTheme="minorHAnsi" w:eastAsiaTheme="minorEastAsia" w:hAnsiTheme="minorHAnsi" w:cstheme="minorBidi"/>
-          <w:bCs w:val="0"/>
-          <w:noProof/>
-          <w:sz w:val="22"/>
-          <w:szCs w:val="22"/>
-          <w:lang w:eastAsia="de-DE"/>
-        </w:rPr>
-      </w:pPr>
-      <w:hyperlink w:anchor="_Toc22284533" w:history="1">
-        <w:r>
-          <w:rPr>
-            <w:rStyle w:val="Hyperlink"/>
-            <w:noProof/>
-          </w:rPr>
-          <w:t>2.6</w:t>
-        </w:r>
-        <w:r>
-          <w:rPr>
-            <w:rFonts w:asciiTheme="minorHAnsi" w:eastAsiaTheme="minorEastAsia" w:hAnsiTheme="minorHAnsi" w:cstheme="minorBidi"/>
-            <w:bCs w:val="0"/>
-            <w:noProof/>
-            <w:sz w:val="22"/>
-            <w:szCs w:val="22"/>
-            <w:lang w:eastAsia="de-DE"/>
-          </w:rPr>
-          <w:tab/>
-        </w:r>
-        <w:r>
-          <w:rPr>
-            <w:rStyle w:val="Hyperlink"/>
-            <w:noProof/>
-          </w:rPr>
-          <w:t>Programmcode und Codebeispiele</w:t>
-        </w:r>
-        <w:r>
-          <w:rPr>
-            <w:noProof/>
-            <w:webHidden/>
-          </w:rPr>
-          <w:tab/>
-        </w:r>
-        <w:r>
-          <w:rPr>
-            <w:noProof/>
-            <w:webHidden/>
-          </w:rPr>
-          <w:fldChar w:fldCharType="begin"/>
-        </w:r>
-        <w:r>
-          <w:rPr>
-            <w:noProof/>
-            <w:webHidden/>
-          </w:rPr>
-          <w:instrText xml:space="preserve"> PAGEREF _Toc22284533 \h </w:instrText>
-        </w:r>
-        <w:r>
-          <w:rPr>
-            <w:noProof/>
-            <w:webHidden/>
-          </w:rPr>
-        </w:r>
-        <w:r>
-          <w:rPr>
-            <w:noProof/>
-            <w:webHidden/>
-          </w:rPr>
-          <w:fldChar w:fldCharType="separate"/>
-        </w:r>
-        <w:r>
-          <w:rPr>
-            <w:noProof/>
-            <w:webHidden/>
-          </w:rPr>
-          <w:t>15</w:t>
-        </w:r>
-        <w:r>
-          <w:rPr>
-            <w:noProof/>
-            <w:webHidden/>
-          </w:rPr>
-          <w:fldChar w:fldCharType="end"/>
-        </w:r>
-      </w:hyperlink>
-    </w:p>
-    <w:p>
-      <w:pPr>
-        <w:pStyle w:val="Verzeichnis2"/>
-        <w:rPr>
-          <w:rFonts w:asciiTheme="minorHAnsi" w:eastAsiaTheme="minorEastAsia" w:hAnsiTheme="minorHAnsi" w:cstheme="minorBidi"/>
-          <w:bCs w:val="0"/>
-          <w:noProof/>
-          <w:sz w:val="22"/>
-          <w:szCs w:val="22"/>
-          <w:lang w:eastAsia="de-DE"/>
-        </w:rPr>
-      </w:pPr>
-      <w:hyperlink w:anchor="_Toc22284534" w:history="1">
-        <w:r>
-          <w:rPr>
-            <w:rStyle w:val="Hyperlink"/>
-            <w:noProof/>
-            <w:lang w:val="en-US"/>
-          </w:rPr>
-          <w:t>2.7</w:t>
-        </w:r>
-        <w:r>
-          <w:rPr>
-            <w:rFonts w:asciiTheme="minorHAnsi" w:eastAsiaTheme="minorEastAsia" w:hAnsiTheme="minorHAnsi" w:cstheme="minorBidi"/>
-            <w:bCs w:val="0"/>
-            <w:noProof/>
-            <w:sz w:val="22"/>
-            <w:szCs w:val="22"/>
-            <w:lang w:eastAsia="de-DE"/>
-          </w:rPr>
-          <w:tab/>
-        </w:r>
-        <w:r>
-          <w:rPr>
-            <w:rStyle w:val="Hyperlink"/>
-            <w:noProof/>
-            <w:lang w:val="en-US"/>
-          </w:rPr>
-          <w:t>Formeln und Gleichungen</w:t>
-        </w:r>
-        <w:r>
-          <w:rPr>
-            <w:noProof/>
-            <w:webHidden/>
-          </w:rPr>
-          <w:tab/>
-        </w:r>
-        <w:r>
-          <w:rPr>
-            <w:noProof/>
-            <w:webHidden/>
-          </w:rPr>
-          <w:fldChar w:fldCharType="begin"/>
-        </w:r>
-        <w:r>
-          <w:rPr>
-            <w:noProof/>
-            <w:webHidden/>
-          </w:rPr>
-          <w:instrText xml:space="preserve"> PAGEREF _Toc22284534 \h </w:instrText>
-        </w:r>
-        <w:r>
-          <w:rPr>
-            <w:noProof/>
-            <w:webHidden/>
-          </w:rPr>
-        </w:r>
-        <w:r>
-          <w:rPr>
-            <w:noProof/>
-            <w:webHidden/>
-          </w:rPr>
-          <w:fldChar w:fldCharType="separate"/>
-        </w:r>
-        <w:r>
-          <w:rPr>
-            <w:noProof/>
-            <w:webHidden/>
-          </w:rPr>
-          <w:t>16</w:t>
-        </w:r>
-        <w:r>
-          <w:rPr>
-            <w:noProof/>
-            <w:webHidden/>
-          </w:rPr>
-          <w:fldChar w:fldCharType="end"/>
-        </w:r>
-      </w:hyperlink>
-    </w:p>
-    <w:p>
-      <w:pPr>
-        <w:pStyle w:val="Verzeichnis2"/>
-        <w:rPr>
-          <w:rFonts w:asciiTheme="minorHAnsi" w:eastAsiaTheme="minorEastAsia" w:hAnsiTheme="minorHAnsi" w:cstheme="minorBidi"/>
-          <w:bCs w:val="0"/>
-          <w:noProof/>
-          <w:sz w:val="22"/>
-          <w:szCs w:val="22"/>
-          <w:lang w:eastAsia="de-DE"/>
-        </w:rPr>
-      </w:pPr>
-      <w:hyperlink w:anchor="_Toc22284535" w:history="1">
-        <w:r>
-          <w:rPr>
-            <w:rStyle w:val="Hyperlink"/>
-            <w:noProof/>
-          </w:rPr>
-          <w:t>2.8</w:t>
-        </w:r>
-        <w:r>
-          <w:rPr>
-            <w:rFonts w:asciiTheme="minorHAnsi" w:eastAsiaTheme="minorEastAsia" w:hAnsiTheme="minorHAnsi" w:cstheme="minorBidi"/>
-            <w:bCs w:val="0"/>
-            <w:noProof/>
-            <w:sz w:val="22"/>
-            <w:szCs w:val="22"/>
-            <w:lang w:eastAsia="de-DE"/>
-          </w:rPr>
-          <w:tab/>
-        </w:r>
-        <w:r>
-          <w:rPr>
-            <w:rStyle w:val="Hyperlink"/>
-            <w:noProof/>
-          </w:rPr>
-          <w:t>Tabellen</w:t>
-        </w:r>
-        <w:r>
-          <w:rPr>
-            <w:noProof/>
-            <w:webHidden/>
-          </w:rPr>
-          <w:tab/>
-        </w:r>
-        <w:r>
-          <w:rPr>
-            <w:noProof/>
-            <w:webHidden/>
-          </w:rPr>
-          <w:fldChar w:fldCharType="begin"/>
-        </w:r>
-        <w:r>
-          <w:rPr>
-            <w:noProof/>
-            <w:webHidden/>
-          </w:rPr>
-          <w:instrText xml:space="preserve"> PAGEREF _Toc22284535 \h </w:instrText>
-        </w:r>
-        <w:r>
-          <w:rPr>
-            <w:noProof/>
-            <w:webHidden/>
-          </w:rPr>
-        </w:r>
-        <w:r>
-          <w:rPr>
-            <w:noProof/>
-            <w:webHidden/>
-          </w:rPr>
-          <w:fldChar w:fldCharType="separate"/>
-        </w:r>
-        <w:r>
-          <w:rPr>
-            <w:noProof/>
-            <w:webHidden/>
-          </w:rPr>
-          <w:t>17</w:t>
-        </w:r>
-        <w:r>
-          <w:rPr>
-            <w:noProof/>
-            <w:webHidden/>
-          </w:rPr>
-          <w:fldChar w:fldCharType="end"/>
-        </w:r>
-      </w:hyperlink>
-    </w:p>
-    <w:p>
-      <w:pPr>
-        <w:pStyle w:val="Verzeichnis2"/>
-        <w:rPr>
-          <w:rFonts w:asciiTheme="minorHAnsi" w:eastAsiaTheme="minorEastAsia" w:hAnsiTheme="minorHAnsi" w:cstheme="minorBidi"/>
-          <w:bCs w:val="0"/>
-          <w:noProof/>
-          <w:sz w:val="22"/>
-          <w:szCs w:val="22"/>
-          <w:lang w:eastAsia="de-DE"/>
-        </w:rPr>
-      </w:pPr>
-      <w:hyperlink w:anchor="_Toc22284536" w:history="1">
-        <w:r>
-          <w:rPr>
-            <w:rStyle w:val="Hyperlink"/>
-            <w:noProof/>
-          </w:rPr>
-          <w:t>2.9</w:t>
-        </w:r>
-        <w:r>
-          <w:rPr>
-            <w:rFonts w:asciiTheme="minorHAnsi" w:eastAsiaTheme="minorEastAsia" w:hAnsiTheme="minorHAnsi" w:cstheme="minorBidi"/>
-            <w:bCs w:val="0"/>
-            <w:noProof/>
-            <w:sz w:val="22"/>
-            <w:szCs w:val="22"/>
-            <w:lang w:eastAsia="de-DE"/>
-          </w:rPr>
-          <w:tab/>
-        </w:r>
-        <w:r>
-          <w:rPr>
-            <w:rStyle w:val="Hyperlink"/>
-            <w:noProof/>
-          </w:rPr>
-          <w:t>Vordefinierte Word-Formatvorlagen</w:t>
-        </w:r>
-        <w:r>
-          <w:rPr>
-            <w:noProof/>
-            <w:webHidden/>
-          </w:rPr>
-          <w:tab/>
-        </w:r>
-        <w:r>
-          <w:rPr>
-            <w:noProof/>
-            <w:webHidden/>
-          </w:rPr>
-          <w:fldChar w:fldCharType="begin"/>
-        </w:r>
-        <w:r>
-          <w:rPr>
-            <w:noProof/>
-            <w:webHidden/>
-          </w:rPr>
-          <w:instrText xml:space="preserve"> PAGEREF _Toc22284536 \h </w:instrText>
-        </w:r>
-        <w:r>
-          <w:rPr>
-            <w:noProof/>
-            <w:webHidden/>
-          </w:rPr>
-        </w:r>
-        <w:r>
-          <w:rPr>
-            <w:noProof/>
-            <w:webHidden/>
-          </w:rPr>
-          <w:fldChar w:fldCharType="separate"/>
-        </w:r>
-        <w:r>
-          <w:rPr>
-            <w:noProof/>
-            <w:webHidden/>
-          </w:rPr>
-          <w:t>18</w:t>
+          <w:t>7</w:t>
         </w:r>
         <w:r>
           <w:rPr>
@@ -2023,7 +1651,7 @@
           <w:lang w:eastAsia="de-DE"/>
         </w:rPr>
       </w:pPr>
-      <w:hyperlink w:anchor="_Toc22284537" w:history="1">
+      <w:hyperlink w:anchor="_Toc70702348" w:history="1">
         <w:r>
           <w:rPr>
             <w:rStyle w:val="Hyperlink"/>
@@ -2048,7 +1676,7 @@
             <w:rStyle w:val="Hyperlink"/>
             <w:noProof/>
           </w:rPr>
-          <w:t>Zitieren</w:t>
+          <w:t>Zusammenfassung</w:t>
         </w:r>
         <w:r>
           <w:rPr>
@@ -2069,7 +1697,7 @@
             <w:noProof/>
             <w:webHidden/>
           </w:rPr>
-          <w:instrText xml:space="preserve"> PAGEREF _Toc22284537 \h </w:instrText>
+          <w:instrText xml:space="preserve"> PAGEREF _Toc70702348 \h </w:instrText>
         </w:r>
         <w:r>
           <w:rPr>
@@ -2089,2065 +1717,7 @@
             <w:noProof/>
             <w:webHidden/>
           </w:rPr>
-          <w:t>19</w:t>
-        </w:r>
-        <w:r>
-          <w:rPr>
-            <w:noProof/>
-            <w:webHidden/>
-          </w:rPr>
-          <w:fldChar w:fldCharType="end"/>
-        </w:r>
-      </w:hyperlink>
-    </w:p>
-    <w:p>
-      <w:pPr>
-        <w:pStyle w:val="Verzeichnis2"/>
-        <w:rPr>
-          <w:rFonts w:asciiTheme="minorHAnsi" w:eastAsiaTheme="minorEastAsia" w:hAnsiTheme="minorHAnsi" w:cstheme="minorBidi"/>
-          <w:bCs w:val="0"/>
-          <w:noProof/>
-          <w:sz w:val="22"/>
-          <w:szCs w:val="22"/>
-          <w:lang w:eastAsia="de-DE"/>
-        </w:rPr>
-      </w:pPr>
-      <w:hyperlink w:anchor="_Toc22284538" w:history="1">
-        <w:r>
-          <w:rPr>
-            <w:rStyle w:val="Hyperlink"/>
-            <w:noProof/>
-          </w:rPr>
-          <w:t>3.1</w:t>
-        </w:r>
-        <w:r>
-          <w:rPr>
-            <w:rFonts w:asciiTheme="minorHAnsi" w:eastAsiaTheme="minorEastAsia" w:hAnsiTheme="minorHAnsi" w:cstheme="minorBidi"/>
-            <w:bCs w:val="0"/>
-            <w:noProof/>
-            <w:sz w:val="22"/>
-            <w:szCs w:val="22"/>
-            <w:lang w:eastAsia="de-DE"/>
-          </w:rPr>
-          <w:tab/>
-        </w:r>
-        <w:r>
-          <w:rPr>
-            <w:rStyle w:val="Hyperlink"/>
-            <w:noProof/>
-          </w:rPr>
-          <w:t>Zitatformen</w:t>
-        </w:r>
-        <w:r>
-          <w:rPr>
-            <w:noProof/>
-            <w:webHidden/>
-          </w:rPr>
-          <w:tab/>
-        </w:r>
-        <w:r>
-          <w:rPr>
-            <w:noProof/>
-            <w:webHidden/>
-          </w:rPr>
-          <w:fldChar w:fldCharType="begin"/>
-        </w:r>
-        <w:r>
-          <w:rPr>
-            <w:noProof/>
-            <w:webHidden/>
-          </w:rPr>
-          <w:instrText xml:space="preserve"> PAGEREF _Toc22284538 \h </w:instrText>
-        </w:r>
-        <w:r>
-          <w:rPr>
-            <w:noProof/>
-            <w:webHidden/>
-          </w:rPr>
-        </w:r>
-        <w:r>
-          <w:rPr>
-            <w:noProof/>
-            <w:webHidden/>
-          </w:rPr>
-          <w:fldChar w:fldCharType="separate"/>
-        </w:r>
-        <w:r>
-          <w:rPr>
-            <w:noProof/>
-            <w:webHidden/>
-          </w:rPr>
-          <w:t>19</w:t>
-        </w:r>
-        <w:r>
-          <w:rPr>
-            <w:noProof/>
-            <w:webHidden/>
-          </w:rPr>
-          <w:fldChar w:fldCharType="end"/>
-        </w:r>
-      </w:hyperlink>
-    </w:p>
-    <w:p>
-      <w:pPr>
-        <w:pStyle w:val="Verzeichnis3"/>
-        <w:tabs>
-          <w:tab w:val="left" w:pos="960"/>
-          <w:tab w:val="right" w:leader="dot" w:pos="9060"/>
-        </w:tabs>
-        <w:rPr>
-          <w:rFonts w:asciiTheme="minorHAnsi" w:eastAsiaTheme="minorEastAsia" w:hAnsiTheme="minorHAnsi" w:cstheme="minorBidi"/>
-          <w:noProof/>
-          <w:sz w:val="22"/>
-          <w:szCs w:val="22"/>
-          <w:lang w:eastAsia="de-DE"/>
-        </w:rPr>
-      </w:pPr>
-      <w:hyperlink w:anchor="_Toc22284539" w:history="1">
-        <w:r>
-          <w:rPr>
-            <w:rStyle w:val="Hyperlink"/>
-            <w:noProof/>
-          </w:rPr>
-          <w:t>3.1.1</w:t>
-        </w:r>
-        <w:r>
-          <w:rPr>
-            <w:rFonts w:asciiTheme="minorHAnsi" w:eastAsiaTheme="minorEastAsia" w:hAnsiTheme="minorHAnsi" w:cstheme="minorBidi"/>
-            <w:noProof/>
-            <w:sz w:val="22"/>
-            <w:szCs w:val="22"/>
-            <w:lang w:eastAsia="de-DE"/>
-          </w:rPr>
-          <w:tab/>
-        </w:r>
-        <w:r>
-          <w:rPr>
-            <w:rStyle w:val="Hyperlink"/>
-            <w:noProof/>
-          </w:rPr>
-          <w:t>Wörtliche Zitate</w:t>
-        </w:r>
-        <w:r>
-          <w:rPr>
-            <w:noProof/>
-            <w:webHidden/>
-          </w:rPr>
-          <w:tab/>
-        </w:r>
-        <w:r>
-          <w:rPr>
-            <w:noProof/>
-            <w:webHidden/>
-          </w:rPr>
-          <w:fldChar w:fldCharType="begin"/>
-        </w:r>
-        <w:r>
-          <w:rPr>
-            <w:noProof/>
-            <w:webHidden/>
-          </w:rPr>
-          <w:instrText xml:space="preserve"> PAGEREF _Toc22284539 \h </w:instrText>
-        </w:r>
-        <w:r>
-          <w:rPr>
-            <w:noProof/>
-            <w:webHidden/>
-          </w:rPr>
-        </w:r>
-        <w:r>
-          <w:rPr>
-            <w:noProof/>
-            <w:webHidden/>
-          </w:rPr>
-          <w:fldChar w:fldCharType="separate"/>
-        </w:r>
-        <w:r>
-          <w:rPr>
-            <w:noProof/>
-            <w:webHidden/>
-          </w:rPr>
-          <w:t>19</w:t>
-        </w:r>
-        <w:r>
-          <w:rPr>
-            <w:noProof/>
-            <w:webHidden/>
-          </w:rPr>
-          <w:fldChar w:fldCharType="end"/>
-        </w:r>
-      </w:hyperlink>
-    </w:p>
-    <w:p>
-      <w:pPr>
-        <w:pStyle w:val="Verzeichnis3"/>
-        <w:tabs>
-          <w:tab w:val="left" w:pos="960"/>
-          <w:tab w:val="right" w:leader="dot" w:pos="9060"/>
-        </w:tabs>
-        <w:rPr>
-          <w:rFonts w:asciiTheme="minorHAnsi" w:eastAsiaTheme="minorEastAsia" w:hAnsiTheme="minorHAnsi" w:cstheme="minorBidi"/>
-          <w:noProof/>
-          <w:sz w:val="22"/>
-          <w:szCs w:val="22"/>
-          <w:lang w:eastAsia="de-DE"/>
-        </w:rPr>
-      </w:pPr>
-      <w:hyperlink w:anchor="_Toc22284540" w:history="1">
-        <w:r>
-          <w:rPr>
-            <w:rStyle w:val="Hyperlink"/>
-            <w:noProof/>
-          </w:rPr>
-          <w:t>3.1.2</w:t>
-        </w:r>
-        <w:r>
-          <w:rPr>
-            <w:rFonts w:asciiTheme="minorHAnsi" w:eastAsiaTheme="minorEastAsia" w:hAnsiTheme="minorHAnsi" w:cstheme="minorBidi"/>
-            <w:noProof/>
-            <w:sz w:val="22"/>
-            <w:szCs w:val="22"/>
-            <w:lang w:eastAsia="de-DE"/>
-          </w:rPr>
-          <w:tab/>
-        </w:r>
-        <w:r>
-          <w:rPr>
-            <w:rStyle w:val="Hyperlink"/>
-            <w:noProof/>
-          </w:rPr>
-          <w:t>Sinngemäße Zitate</w:t>
-        </w:r>
-        <w:r>
-          <w:rPr>
-            <w:noProof/>
-            <w:webHidden/>
-          </w:rPr>
-          <w:tab/>
-        </w:r>
-        <w:r>
-          <w:rPr>
-            <w:noProof/>
-            <w:webHidden/>
-          </w:rPr>
-          <w:fldChar w:fldCharType="begin"/>
-        </w:r>
-        <w:r>
-          <w:rPr>
-            <w:noProof/>
-            <w:webHidden/>
-          </w:rPr>
-          <w:instrText xml:space="preserve"> PAGEREF _Toc22284540 \h </w:instrText>
-        </w:r>
-        <w:r>
-          <w:rPr>
-            <w:noProof/>
-            <w:webHidden/>
-          </w:rPr>
-        </w:r>
-        <w:r>
-          <w:rPr>
-            <w:noProof/>
-            <w:webHidden/>
-          </w:rPr>
-          <w:fldChar w:fldCharType="separate"/>
-        </w:r>
-        <w:r>
-          <w:rPr>
-            <w:noProof/>
-            <w:webHidden/>
-          </w:rPr>
-          <w:t>20</w:t>
-        </w:r>
-        <w:r>
-          <w:rPr>
-            <w:noProof/>
-            <w:webHidden/>
-          </w:rPr>
-          <w:fldChar w:fldCharType="end"/>
-        </w:r>
-      </w:hyperlink>
-    </w:p>
-    <w:p>
-      <w:pPr>
-        <w:pStyle w:val="Verzeichnis2"/>
-        <w:rPr>
-          <w:rFonts w:asciiTheme="minorHAnsi" w:eastAsiaTheme="minorEastAsia" w:hAnsiTheme="minorHAnsi" w:cstheme="minorBidi"/>
-          <w:bCs w:val="0"/>
-          <w:noProof/>
-          <w:sz w:val="22"/>
-          <w:szCs w:val="22"/>
-          <w:lang w:eastAsia="de-DE"/>
-        </w:rPr>
-      </w:pPr>
-      <w:hyperlink w:anchor="_Toc22284541" w:history="1">
-        <w:r>
-          <w:rPr>
-            <w:rStyle w:val="Hyperlink"/>
-            <w:iCs/>
-            <w:noProof/>
-          </w:rPr>
-          <w:t>3.2</w:t>
-        </w:r>
-        <w:r>
-          <w:rPr>
-            <w:rFonts w:asciiTheme="minorHAnsi" w:eastAsiaTheme="minorEastAsia" w:hAnsiTheme="minorHAnsi" w:cstheme="minorBidi"/>
-            <w:bCs w:val="0"/>
-            <w:noProof/>
-            <w:sz w:val="22"/>
-            <w:szCs w:val="22"/>
-            <w:lang w:eastAsia="de-DE"/>
-          </w:rPr>
-          <w:tab/>
-        </w:r>
-        <w:r>
-          <w:rPr>
-            <w:rStyle w:val="Hyperlink"/>
-            <w:iCs/>
-            <w:noProof/>
-          </w:rPr>
-          <w:t>Zitierweise</w:t>
-        </w:r>
-        <w:r>
-          <w:rPr>
-            <w:noProof/>
-            <w:webHidden/>
-          </w:rPr>
-          <w:tab/>
-        </w:r>
-        <w:r>
-          <w:rPr>
-            <w:noProof/>
-            <w:webHidden/>
-          </w:rPr>
-          <w:fldChar w:fldCharType="begin"/>
-        </w:r>
-        <w:r>
-          <w:rPr>
-            <w:noProof/>
-            <w:webHidden/>
-          </w:rPr>
-          <w:instrText xml:space="preserve"> PAGEREF _Toc22284541 \h </w:instrText>
-        </w:r>
-        <w:r>
-          <w:rPr>
-            <w:noProof/>
-            <w:webHidden/>
-          </w:rPr>
-        </w:r>
-        <w:r>
-          <w:rPr>
-            <w:noProof/>
-            <w:webHidden/>
-          </w:rPr>
-          <w:fldChar w:fldCharType="separate"/>
-        </w:r>
-        <w:r>
-          <w:rPr>
-            <w:noProof/>
-            <w:webHidden/>
-          </w:rPr>
-          <w:t>20</w:t>
-        </w:r>
-        <w:r>
-          <w:rPr>
-            <w:noProof/>
-            <w:webHidden/>
-          </w:rPr>
-          <w:fldChar w:fldCharType="end"/>
-        </w:r>
-      </w:hyperlink>
-    </w:p>
-    <w:p>
-      <w:pPr>
-        <w:pStyle w:val="Verzeichnis2"/>
-        <w:rPr>
-          <w:rFonts w:asciiTheme="minorHAnsi" w:eastAsiaTheme="minorEastAsia" w:hAnsiTheme="minorHAnsi" w:cstheme="minorBidi"/>
-          <w:bCs w:val="0"/>
-          <w:noProof/>
-          <w:sz w:val="22"/>
-          <w:szCs w:val="22"/>
-          <w:lang w:eastAsia="de-DE"/>
-        </w:rPr>
-      </w:pPr>
-      <w:hyperlink w:anchor="_Toc22284542" w:history="1">
-        <w:r>
-          <w:rPr>
-            <w:rStyle w:val="Hyperlink"/>
-            <w:noProof/>
-          </w:rPr>
-          <w:t>3.3</w:t>
-        </w:r>
-        <w:r>
-          <w:rPr>
-            <w:rFonts w:asciiTheme="minorHAnsi" w:eastAsiaTheme="minorEastAsia" w:hAnsiTheme="minorHAnsi" w:cstheme="minorBidi"/>
-            <w:bCs w:val="0"/>
-            <w:noProof/>
-            <w:sz w:val="22"/>
-            <w:szCs w:val="22"/>
-            <w:lang w:eastAsia="de-DE"/>
-          </w:rPr>
-          <w:tab/>
-        </w:r>
-        <w:r>
-          <w:rPr>
-            <w:rStyle w:val="Hyperlink"/>
-            <w:noProof/>
-          </w:rPr>
-          <w:t>Quellenverzeichnis</w:t>
-        </w:r>
-        <w:r>
-          <w:rPr>
-            <w:noProof/>
-            <w:webHidden/>
-          </w:rPr>
-          <w:tab/>
-        </w:r>
-        <w:r>
-          <w:rPr>
-            <w:noProof/>
-            <w:webHidden/>
-          </w:rPr>
-          <w:fldChar w:fldCharType="begin"/>
-        </w:r>
-        <w:r>
-          <w:rPr>
-            <w:noProof/>
-            <w:webHidden/>
-          </w:rPr>
-          <w:instrText xml:space="preserve"> PAGEREF _Toc22284542 \h </w:instrText>
-        </w:r>
-        <w:r>
-          <w:rPr>
-            <w:noProof/>
-            <w:webHidden/>
-          </w:rPr>
-        </w:r>
-        <w:r>
-          <w:rPr>
-            <w:noProof/>
-            <w:webHidden/>
-          </w:rPr>
-          <w:fldChar w:fldCharType="separate"/>
-        </w:r>
-        <w:r>
-          <w:rPr>
-            <w:noProof/>
-            <w:webHidden/>
-          </w:rPr>
-          <w:t>21</w:t>
-        </w:r>
-        <w:r>
-          <w:rPr>
-            <w:noProof/>
-            <w:webHidden/>
-          </w:rPr>
-          <w:fldChar w:fldCharType="end"/>
-        </w:r>
-      </w:hyperlink>
-    </w:p>
-    <w:p>
-      <w:pPr>
-        <w:pStyle w:val="Verzeichnis3"/>
-        <w:tabs>
-          <w:tab w:val="left" w:pos="960"/>
-          <w:tab w:val="right" w:leader="dot" w:pos="9060"/>
-        </w:tabs>
-        <w:rPr>
-          <w:rFonts w:asciiTheme="minorHAnsi" w:eastAsiaTheme="minorEastAsia" w:hAnsiTheme="minorHAnsi" w:cstheme="minorBidi"/>
-          <w:noProof/>
-          <w:sz w:val="22"/>
-          <w:szCs w:val="22"/>
-          <w:lang w:eastAsia="de-DE"/>
-        </w:rPr>
-      </w:pPr>
-      <w:hyperlink w:anchor="_Toc22284543" w:history="1">
-        <w:r>
-          <w:rPr>
-            <w:rStyle w:val="Hyperlink"/>
-            <w:noProof/>
-          </w:rPr>
-          <w:t>3.3.1</w:t>
-        </w:r>
-        <w:r>
-          <w:rPr>
-            <w:rFonts w:asciiTheme="minorHAnsi" w:eastAsiaTheme="minorEastAsia" w:hAnsiTheme="minorHAnsi" w:cstheme="minorBidi"/>
-            <w:noProof/>
-            <w:sz w:val="22"/>
-            <w:szCs w:val="22"/>
-            <w:lang w:eastAsia="de-DE"/>
-          </w:rPr>
-          <w:tab/>
-        </w:r>
-        <w:r>
-          <w:rPr>
-            <w:rStyle w:val="Hyperlink"/>
-            <w:noProof/>
-          </w:rPr>
-          <w:t>Was wird aufgelistet?</w:t>
-        </w:r>
-        <w:r>
-          <w:rPr>
-            <w:noProof/>
-            <w:webHidden/>
-          </w:rPr>
-          <w:tab/>
-        </w:r>
-        <w:r>
-          <w:rPr>
-            <w:noProof/>
-            <w:webHidden/>
-          </w:rPr>
-          <w:fldChar w:fldCharType="begin"/>
-        </w:r>
-        <w:r>
-          <w:rPr>
-            <w:noProof/>
-            <w:webHidden/>
-          </w:rPr>
-          <w:instrText xml:space="preserve"> PAGEREF _Toc22284543 \h </w:instrText>
-        </w:r>
-        <w:r>
-          <w:rPr>
-            <w:noProof/>
-            <w:webHidden/>
-          </w:rPr>
-        </w:r>
-        <w:r>
-          <w:rPr>
-            <w:noProof/>
-            <w:webHidden/>
-          </w:rPr>
-          <w:fldChar w:fldCharType="separate"/>
-        </w:r>
-        <w:r>
-          <w:rPr>
-            <w:noProof/>
-            <w:webHidden/>
-          </w:rPr>
-          <w:t>21</w:t>
-        </w:r>
-        <w:r>
-          <w:rPr>
-            <w:noProof/>
-            <w:webHidden/>
-          </w:rPr>
-          <w:fldChar w:fldCharType="end"/>
-        </w:r>
-      </w:hyperlink>
-    </w:p>
-    <w:p>
-      <w:pPr>
-        <w:pStyle w:val="Verzeichnis3"/>
-        <w:tabs>
-          <w:tab w:val="left" w:pos="960"/>
-          <w:tab w:val="right" w:leader="dot" w:pos="9060"/>
-        </w:tabs>
-        <w:rPr>
-          <w:rFonts w:asciiTheme="minorHAnsi" w:eastAsiaTheme="minorEastAsia" w:hAnsiTheme="minorHAnsi" w:cstheme="minorBidi"/>
-          <w:noProof/>
-          <w:sz w:val="22"/>
-          <w:szCs w:val="22"/>
-          <w:lang w:eastAsia="de-DE"/>
-        </w:rPr>
-      </w:pPr>
-      <w:hyperlink w:anchor="_Toc22284544" w:history="1">
-        <w:r>
-          <w:rPr>
-            <w:rStyle w:val="Hyperlink"/>
-            <w:noProof/>
-          </w:rPr>
-          <w:t>3.3.2</w:t>
-        </w:r>
-        <w:r>
-          <w:rPr>
-            <w:rFonts w:asciiTheme="minorHAnsi" w:eastAsiaTheme="minorEastAsia" w:hAnsiTheme="minorHAnsi" w:cstheme="minorBidi"/>
-            <w:noProof/>
-            <w:sz w:val="22"/>
-            <w:szCs w:val="22"/>
-            <w:lang w:eastAsia="de-DE"/>
-          </w:rPr>
-          <w:tab/>
-        </w:r>
-        <w:r>
-          <w:rPr>
-            <w:rStyle w:val="Hyperlink"/>
-            <w:noProof/>
-          </w:rPr>
-          <w:t>Aufbau eines Eintrags</w:t>
-        </w:r>
-        <w:r>
-          <w:rPr>
-            <w:noProof/>
-            <w:webHidden/>
-          </w:rPr>
-          <w:tab/>
-        </w:r>
-        <w:r>
-          <w:rPr>
-            <w:noProof/>
-            <w:webHidden/>
-          </w:rPr>
-          <w:fldChar w:fldCharType="begin"/>
-        </w:r>
-        <w:r>
-          <w:rPr>
-            <w:noProof/>
-            <w:webHidden/>
-          </w:rPr>
-          <w:instrText xml:space="preserve"> PAGEREF _Toc22284544 \h </w:instrText>
-        </w:r>
-        <w:r>
-          <w:rPr>
-            <w:noProof/>
-            <w:webHidden/>
-          </w:rPr>
-        </w:r>
-        <w:r>
-          <w:rPr>
-            <w:noProof/>
-            <w:webHidden/>
-          </w:rPr>
-          <w:fldChar w:fldCharType="separate"/>
-        </w:r>
-        <w:r>
-          <w:rPr>
-            <w:noProof/>
-            <w:webHidden/>
-          </w:rPr>
-          <w:t>23</w:t>
-        </w:r>
-        <w:r>
-          <w:rPr>
-            <w:noProof/>
-            <w:webHidden/>
-          </w:rPr>
-          <w:fldChar w:fldCharType="end"/>
-        </w:r>
-      </w:hyperlink>
-    </w:p>
-    <w:p>
-      <w:pPr>
-        <w:pStyle w:val="Verzeichnis3"/>
-        <w:tabs>
-          <w:tab w:val="left" w:pos="960"/>
-          <w:tab w:val="right" w:leader="dot" w:pos="9060"/>
-        </w:tabs>
-        <w:rPr>
-          <w:rFonts w:asciiTheme="minorHAnsi" w:eastAsiaTheme="minorEastAsia" w:hAnsiTheme="minorHAnsi" w:cstheme="minorBidi"/>
-          <w:noProof/>
-          <w:sz w:val="22"/>
-          <w:szCs w:val="22"/>
-          <w:lang w:eastAsia="de-DE"/>
-        </w:rPr>
-      </w:pPr>
-      <w:hyperlink w:anchor="_Toc22284545" w:history="1">
-        <w:r>
-          <w:rPr>
-            <w:rStyle w:val="Hyperlink"/>
-            <w:noProof/>
-          </w:rPr>
-          <w:t>3.3.3</w:t>
-        </w:r>
-        <w:r>
-          <w:rPr>
-            <w:rFonts w:asciiTheme="minorHAnsi" w:eastAsiaTheme="minorEastAsia" w:hAnsiTheme="minorHAnsi" w:cstheme="minorBidi"/>
-            <w:noProof/>
-            <w:sz w:val="22"/>
-            <w:szCs w:val="22"/>
-            <w:lang w:eastAsia="de-DE"/>
-          </w:rPr>
-          <w:tab/>
-        </w:r>
-        <w:r>
-          <w:rPr>
-            <w:rStyle w:val="Hyperlink"/>
-            <w:noProof/>
-          </w:rPr>
-          <w:t>Allgemeine Regeln für das gesamte Quellenverzeichnis</w:t>
-        </w:r>
-        <w:r>
-          <w:rPr>
-            <w:noProof/>
-            <w:webHidden/>
-          </w:rPr>
-          <w:tab/>
-        </w:r>
-        <w:r>
-          <w:rPr>
-            <w:noProof/>
-            <w:webHidden/>
-          </w:rPr>
-          <w:fldChar w:fldCharType="begin"/>
-        </w:r>
-        <w:r>
-          <w:rPr>
-            <w:noProof/>
-            <w:webHidden/>
-          </w:rPr>
-          <w:instrText xml:space="preserve"> PAGEREF _Toc22284545 \h </w:instrText>
-        </w:r>
-        <w:r>
-          <w:rPr>
-            <w:noProof/>
-            <w:webHidden/>
-          </w:rPr>
-        </w:r>
-        <w:r>
-          <w:rPr>
-            <w:noProof/>
-            <w:webHidden/>
-          </w:rPr>
-          <w:fldChar w:fldCharType="separate"/>
-        </w:r>
-        <w:r>
-          <w:rPr>
-            <w:noProof/>
-            <w:webHidden/>
-          </w:rPr>
-          <w:t>25</w:t>
-        </w:r>
-        <w:r>
-          <w:rPr>
-            <w:noProof/>
-            <w:webHidden/>
-          </w:rPr>
-          <w:fldChar w:fldCharType="end"/>
-        </w:r>
-      </w:hyperlink>
-    </w:p>
-    <w:p>
-      <w:pPr>
-        <w:pStyle w:val="Verzeichnis3"/>
-        <w:tabs>
-          <w:tab w:val="left" w:pos="960"/>
-          <w:tab w:val="right" w:leader="dot" w:pos="9060"/>
-        </w:tabs>
-        <w:rPr>
-          <w:rFonts w:asciiTheme="minorHAnsi" w:eastAsiaTheme="minorEastAsia" w:hAnsiTheme="minorHAnsi" w:cstheme="minorBidi"/>
-          <w:noProof/>
-          <w:sz w:val="22"/>
-          <w:szCs w:val="22"/>
-          <w:lang w:eastAsia="de-DE"/>
-        </w:rPr>
-      </w:pPr>
-      <w:hyperlink w:anchor="_Toc22284546" w:history="1">
-        <w:r>
-          <w:rPr>
-            <w:rStyle w:val="Hyperlink"/>
-            <w:noProof/>
-          </w:rPr>
-          <w:t>3.3.4</w:t>
-        </w:r>
-        <w:r>
-          <w:rPr>
-            <w:rFonts w:asciiTheme="minorHAnsi" w:eastAsiaTheme="minorEastAsia" w:hAnsiTheme="minorHAnsi" w:cstheme="minorBidi"/>
-            <w:noProof/>
-            <w:sz w:val="22"/>
-            <w:szCs w:val="22"/>
-            <w:lang w:eastAsia="de-DE"/>
-          </w:rPr>
-          <w:tab/>
-        </w:r>
-        <w:r>
-          <w:rPr>
-            <w:rStyle w:val="Hyperlink"/>
-            <w:noProof/>
-          </w:rPr>
-          <w:t>Fachbücher</w:t>
-        </w:r>
-        <w:r>
-          <w:rPr>
-            <w:noProof/>
-            <w:webHidden/>
-          </w:rPr>
-          <w:tab/>
-        </w:r>
-        <w:r>
-          <w:rPr>
-            <w:noProof/>
-            <w:webHidden/>
-          </w:rPr>
-          <w:fldChar w:fldCharType="begin"/>
-        </w:r>
-        <w:r>
-          <w:rPr>
-            <w:noProof/>
-            <w:webHidden/>
-          </w:rPr>
-          <w:instrText xml:space="preserve"> PAGEREF _Toc22284546 \h </w:instrText>
-        </w:r>
-        <w:r>
-          <w:rPr>
-            <w:noProof/>
-            <w:webHidden/>
-          </w:rPr>
-        </w:r>
-        <w:r>
-          <w:rPr>
-            <w:noProof/>
-            <w:webHidden/>
-          </w:rPr>
-          <w:fldChar w:fldCharType="separate"/>
-        </w:r>
-        <w:r>
-          <w:rPr>
-            <w:noProof/>
-            <w:webHidden/>
-          </w:rPr>
-          <w:t>25</w:t>
-        </w:r>
-        <w:r>
-          <w:rPr>
-            <w:noProof/>
-            <w:webHidden/>
-          </w:rPr>
-          <w:fldChar w:fldCharType="end"/>
-        </w:r>
-      </w:hyperlink>
-    </w:p>
-    <w:p>
-      <w:pPr>
-        <w:pStyle w:val="Verzeichnis3"/>
-        <w:tabs>
-          <w:tab w:val="left" w:pos="960"/>
-          <w:tab w:val="right" w:leader="dot" w:pos="9060"/>
-        </w:tabs>
-        <w:rPr>
-          <w:rFonts w:asciiTheme="minorHAnsi" w:eastAsiaTheme="minorEastAsia" w:hAnsiTheme="minorHAnsi" w:cstheme="minorBidi"/>
-          <w:noProof/>
-          <w:sz w:val="22"/>
-          <w:szCs w:val="22"/>
-          <w:lang w:eastAsia="de-DE"/>
-        </w:rPr>
-      </w:pPr>
-      <w:hyperlink w:anchor="_Toc22284547" w:history="1">
-        <w:r>
-          <w:rPr>
-            <w:rStyle w:val="Hyperlink"/>
-            <w:noProof/>
-          </w:rPr>
-          <w:t>3.3.5</w:t>
-        </w:r>
-        <w:r>
-          <w:rPr>
-            <w:rFonts w:asciiTheme="minorHAnsi" w:eastAsiaTheme="minorEastAsia" w:hAnsiTheme="minorHAnsi" w:cstheme="minorBidi"/>
-            <w:noProof/>
-            <w:sz w:val="22"/>
-            <w:szCs w:val="22"/>
-            <w:lang w:eastAsia="de-DE"/>
-          </w:rPr>
-          <w:tab/>
-        </w:r>
-        <w:r>
-          <w:rPr>
-            <w:rStyle w:val="Hyperlink"/>
-            <w:noProof/>
-          </w:rPr>
-          <w:t>Fachzeitschriften</w:t>
-        </w:r>
-        <w:r>
-          <w:rPr>
-            <w:noProof/>
-            <w:webHidden/>
-          </w:rPr>
-          <w:tab/>
-        </w:r>
-        <w:r>
-          <w:rPr>
-            <w:noProof/>
-            <w:webHidden/>
-          </w:rPr>
-          <w:fldChar w:fldCharType="begin"/>
-        </w:r>
-        <w:r>
-          <w:rPr>
-            <w:noProof/>
-            <w:webHidden/>
-          </w:rPr>
-          <w:instrText xml:space="preserve"> PAGEREF _Toc22284547 \h </w:instrText>
-        </w:r>
-        <w:r>
-          <w:rPr>
-            <w:noProof/>
-            <w:webHidden/>
-          </w:rPr>
-        </w:r>
-        <w:r>
-          <w:rPr>
-            <w:noProof/>
-            <w:webHidden/>
-          </w:rPr>
-          <w:fldChar w:fldCharType="separate"/>
-        </w:r>
-        <w:r>
-          <w:rPr>
-            <w:noProof/>
-            <w:webHidden/>
-          </w:rPr>
-          <w:t>25</w:t>
-        </w:r>
-        <w:r>
-          <w:rPr>
-            <w:noProof/>
-            <w:webHidden/>
-          </w:rPr>
-          <w:fldChar w:fldCharType="end"/>
-        </w:r>
-      </w:hyperlink>
-    </w:p>
-    <w:p>
-      <w:pPr>
-        <w:pStyle w:val="Verzeichnis3"/>
-        <w:tabs>
-          <w:tab w:val="left" w:pos="960"/>
-          <w:tab w:val="right" w:leader="dot" w:pos="9060"/>
-        </w:tabs>
-        <w:rPr>
-          <w:rFonts w:asciiTheme="minorHAnsi" w:eastAsiaTheme="minorEastAsia" w:hAnsiTheme="minorHAnsi" w:cstheme="minorBidi"/>
-          <w:noProof/>
-          <w:sz w:val="22"/>
-          <w:szCs w:val="22"/>
-          <w:lang w:eastAsia="de-DE"/>
-        </w:rPr>
-      </w:pPr>
-      <w:hyperlink w:anchor="_Toc22284548" w:history="1">
-        <w:r>
-          <w:rPr>
-            <w:rStyle w:val="Hyperlink"/>
-            <w:noProof/>
-          </w:rPr>
-          <w:t>3.3.6</w:t>
-        </w:r>
-        <w:r>
-          <w:rPr>
-            <w:rFonts w:asciiTheme="minorHAnsi" w:eastAsiaTheme="minorEastAsia" w:hAnsiTheme="minorHAnsi" w:cstheme="minorBidi"/>
-            <w:noProof/>
-            <w:sz w:val="22"/>
-            <w:szCs w:val="22"/>
-            <w:lang w:eastAsia="de-DE"/>
-          </w:rPr>
-          <w:tab/>
-        </w:r>
-        <w:r>
-          <w:rPr>
-            <w:rStyle w:val="Hyperlink"/>
-            <w:noProof/>
-          </w:rPr>
-          <w:t>Aufsätze in Sammelbände</w:t>
-        </w:r>
-        <w:r>
-          <w:rPr>
-            <w:noProof/>
-            <w:webHidden/>
-          </w:rPr>
-          <w:tab/>
-        </w:r>
-        <w:r>
-          <w:rPr>
-            <w:noProof/>
-            <w:webHidden/>
-          </w:rPr>
-          <w:fldChar w:fldCharType="begin"/>
-        </w:r>
-        <w:r>
-          <w:rPr>
-            <w:noProof/>
-            <w:webHidden/>
-          </w:rPr>
-          <w:instrText xml:space="preserve"> PAGEREF _Toc22284548 \h </w:instrText>
-        </w:r>
-        <w:r>
-          <w:rPr>
-            <w:noProof/>
-            <w:webHidden/>
-          </w:rPr>
-        </w:r>
-        <w:r>
-          <w:rPr>
-            <w:noProof/>
-            <w:webHidden/>
-          </w:rPr>
-          <w:fldChar w:fldCharType="separate"/>
-        </w:r>
-        <w:r>
-          <w:rPr>
-            <w:noProof/>
-            <w:webHidden/>
-          </w:rPr>
-          <w:t>26</w:t>
-        </w:r>
-        <w:r>
-          <w:rPr>
-            <w:noProof/>
-            <w:webHidden/>
-          </w:rPr>
-          <w:fldChar w:fldCharType="end"/>
-        </w:r>
-      </w:hyperlink>
-    </w:p>
-    <w:p>
-      <w:pPr>
-        <w:pStyle w:val="Verzeichnis3"/>
-        <w:tabs>
-          <w:tab w:val="left" w:pos="960"/>
-          <w:tab w:val="right" w:leader="dot" w:pos="9060"/>
-        </w:tabs>
-        <w:rPr>
-          <w:rFonts w:asciiTheme="minorHAnsi" w:eastAsiaTheme="minorEastAsia" w:hAnsiTheme="minorHAnsi" w:cstheme="minorBidi"/>
-          <w:noProof/>
-          <w:sz w:val="22"/>
-          <w:szCs w:val="22"/>
-          <w:lang w:eastAsia="de-DE"/>
-        </w:rPr>
-      </w:pPr>
-      <w:hyperlink w:anchor="_Toc22284549" w:history="1">
-        <w:r>
-          <w:rPr>
-            <w:rStyle w:val="Hyperlink"/>
-            <w:noProof/>
-          </w:rPr>
-          <w:t>3.3.7</w:t>
-        </w:r>
-        <w:r>
-          <w:rPr>
-            <w:rFonts w:asciiTheme="minorHAnsi" w:eastAsiaTheme="minorEastAsia" w:hAnsiTheme="minorHAnsi" w:cstheme="minorBidi"/>
-            <w:noProof/>
-            <w:sz w:val="22"/>
-            <w:szCs w:val="22"/>
-            <w:lang w:eastAsia="de-DE"/>
-          </w:rPr>
-          <w:tab/>
-        </w:r>
-        <w:r>
-          <w:rPr>
-            <w:rStyle w:val="Hyperlink"/>
-            <w:noProof/>
-          </w:rPr>
-          <w:t>Internetquellen</w:t>
-        </w:r>
-        <w:r>
-          <w:rPr>
-            <w:noProof/>
-            <w:webHidden/>
-          </w:rPr>
-          <w:tab/>
-        </w:r>
-        <w:r>
-          <w:rPr>
-            <w:noProof/>
-            <w:webHidden/>
-          </w:rPr>
-          <w:fldChar w:fldCharType="begin"/>
-        </w:r>
-        <w:r>
-          <w:rPr>
-            <w:noProof/>
-            <w:webHidden/>
-          </w:rPr>
-          <w:instrText xml:space="preserve"> PAGEREF _Toc22284549 \h </w:instrText>
-        </w:r>
-        <w:r>
-          <w:rPr>
-            <w:noProof/>
-            <w:webHidden/>
-          </w:rPr>
-        </w:r>
-        <w:r>
-          <w:rPr>
-            <w:noProof/>
-            <w:webHidden/>
-          </w:rPr>
-          <w:fldChar w:fldCharType="separate"/>
-        </w:r>
-        <w:r>
-          <w:rPr>
-            <w:noProof/>
-            <w:webHidden/>
-          </w:rPr>
-          <w:t>26</w:t>
-        </w:r>
-        <w:r>
-          <w:rPr>
-            <w:noProof/>
-            <w:webHidden/>
-          </w:rPr>
-          <w:fldChar w:fldCharType="end"/>
-        </w:r>
-      </w:hyperlink>
-    </w:p>
-    <w:p>
-      <w:pPr>
-        <w:pStyle w:val="Verzeichnis2"/>
-        <w:rPr>
-          <w:rFonts w:asciiTheme="minorHAnsi" w:eastAsiaTheme="minorEastAsia" w:hAnsiTheme="minorHAnsi" w:cstheme="minorBidi"/>
-          <w:bCs w:val="0"/>
-          <w:noProof/>
-          <w:sz w:val="22"/>
-          <w:szCs w:val="22"/>
-          <w:lang w:eastAsia="de-DE"/>
-        </w:rPr>
-      </w:pPr>
-      <w:hyperlink w:anchor="_Toc22284550" w:history="1">
-        <w:r>
-          <w:rPr>
-            <w:rStyle w:val="Hyperlink"/>
-            <w:noProof/>
-            <w:lang w:val="en-US"/>
-          </w:rPr>
-          <w:t>3.4</w:t>
-        </w:r>
-        <w:r>
-          <w:rPr>
-            <w:rFonts w:asciiTheme="minorHAnsi" w:eastAsiaTheme="minorEastAsia" w:hAnsiTheme="minorHAnsi" w:cstheme="minorBidi"/>
-            <w:bCs w:val="0"/>
-            <w:noProof/>
-            <w:sz w:val="22"/>
-            <w:szCs w:val="22"/>
-            <w:lang w:eastAsia="de-DE"/>
-          </w:rPr>
-          <w:tab/>
-        </w:r>
-        <w:r>
-          <w:rPr>
-            <w:rStyle w:val="Hyperlink"/>
-            <w:noProof/>
-            <w:lang w:val="en-US"/>
-          </w:rPr>
-          <w:t>Vollständiges Beispiel eines Quellenverzeichnisses</w:t>
-        </w:r>
-        <w:r>
-          <w:rPr>
-            <w:noProof/>
-            <w:webHidden/>
-          </w:rPr>
-          <w:tab/>
-        </w:r>
-        <w:r>
-          <w:rPr>
-            <w:noProof/>
-            <w:webHidden/>
-          </w:rPr>
-          <w:fldChar w:fldCharType="begin"/>
-        </w:r>
-        <w:r>
-          <w:rPr>
-            <w:noProof/>
-            <w:webHidden/>
-          </w:rPr>
-          <w:instrText xml:space="preserve"> PAGEREF _Toc22284550 \h </w:instrText>
-        </w:r>
-        <w:r>
-          <w:rPr>
-            <w:noProof/>
-            <w:webHidden/>
-          </w:rPr>
-        </w:r>
-        <w:r>
-          <w:rPr>
-            <w:noProof/>
-            <w:webHidden/>
-          </w:rPr>
-          <w:fldChar w:fldCharType="separate"/>
-        </w:r>
-        <w:r>
-          <w:rPr>
-            <w:noProof/>
-            <w:webHidden/>
-          </w:rPr>
-          <w:t>27</w:t>
-        </w:r>
-        <w:r>
-          <w:rPr>
-            <w:noProof/>
-            <w:webHidden/>
-          </w:rPr>
-          <w:fldChar w:fldCharType="end"/>
-        </w:r>
-      </w:hyperlink>
-    </w:p>
-    <w:p>
-      <w:pPr>
-        <w:pStyle w:val="Verzeichnis1"/>
-        <w:tabs>
-          <w:tab w:val="left" w:pos="480"/>
-          <w:tab w:val="right" w:leader="dot" w:pos="9060"/>
-        </w:tabs>
-        <w:rPr>
-          <w:rFonts w:asciiTheme="minorHAnsi" w:eastAsiaTheme="minorEastAsia" w:hAnsiTheme="minorHAnsi" w:cstheme="minorBidi"/>
-          <w:b w:val="0"/>
-          <w:bCs w:val="0"/>
-          <w:noProof/>
-          <w:sz w:val="22"/>
-          <w:szCs w:val="22"/>
-          <w:lang w:eastAsia="de-DE"/>
-        </w:rPr>
-      </w:pPr>
-      <w:hyperlink w:anchor="_Toc22284551" w:history="1">
-        <w:r>
-          <w:rPr>
-            <w:rStyle w:val="Hyperlink"/>
-            <w:noProof/>
-          </w:rPr>
-          <w:t>4</w:t>
-        </w:r>
-        <w:r>
-          <w:rPr>
-            <w:rFonts w:asciiTheme="minorHAnsi" w:eastAsiaTheme="minorEastAsia" w:hAnsiTheme="minorHAnsi" w:cstheme="minorBidi"/>
-            <w:b w:val="0"/>
-            <w:bCs w:val="0"/>
-            <w:noProof/>
-            <w:sz w:val="22"/>
-            <w:szCs w:val="22"/>
-            <w:lang w:eastAsia="de-DE"/>
-          </w:rPr>
-          <w:tab/>
-        </w:r>
-        <w:r>
-          <w:rPr>
-            <w:rStyle w:val="Hyperlink"/>
-            <w:noProof/>
-          </w:rPr>
-          <w:t>Inhaltliche Richtlinien</w:t>
-        </w:r>
-        <w:r>
-          <w:rPr>
-            <w:noProof/>
-            <w:webHidden/>
-          </w:rPr>
-          <w:tab/>
-        </w:r>
-        <w:r>
-          <w:rPr>
-            <w:noProof/>
-            <w:webHidden/>
-          </w:rPr>
-          <w:fldChar w:fldCharType="begin"/>
-        </w:r>
-        <w:r>
-          <w:rPr>
-            <w:noProof/>
-            <w:webHidden/>
-          </w:rPr>
-          <w:instrText xml:space="preserve"> PAGEREF _Toc22284551 \h </w:instrText>
-        </w:r>
-        <w:r>
-          <w:rPr>
-            <w:noProof/>
-            <w:webHidden/>
-          </w:rPr>
-        </w:r>
-        <w:r>
-          <w:rPr>
-            <w:noProof/>
-            <w:webHidden/>
-          </w:rPr>
-          <w:fldChar w:fldCharType="separate"/>
-        </w:r>
-        <w:r>
-          <w:rPr>
-            <w:noProof/>
-            <w:webHidden/>
-          </w:rPr>
-          <w:t>28</w:t>
-        </w:r>
-        <w:r>
-          <w:rPr>
-            <w:noProof/>
-            <w:webHidden/>
-          </w:rPr>
-          <w:fldChar w:fldCharType="end"/>
-        </w:r>
-      </w:hyperlink>
-    </w:p>
-    <w:p>
-      <w:pPr>
-        <w:pStyle w:val="Verzeichnis2"/>
-        <w:rPr>
-          <w:rFonts w:asciiTheme="minorHAnsi" w:eastAsiaTheme="minorEastAsia" w:hAnsiTheme="minorHAnsi" w:cstheme="minorBidi"/>
-          <w:bCs w:val="0"/>
-          <w:noProof/>
-          <w:sz w:val="22"/>
-          <w:szCs w:val="22"/>
-          <w:lang w:eastAsia="de-DE"/>
-        </w:rPr>
-      </w:pPr>
-      <w:hyperlink w:anchor="_Toc22284552" w:history="1">
-        <w:r>
-          <w:rPr>
-            <w:rStyle w:val="Hyperlink"/>
-            <w:noProof/>
-          </w:rPr>
-          <w:t>4.1</w:t>
-        </w:r>
-        <w:r>
-          <w:rPr>
-            <w:rFonts w:asciiTheme="minorHAnsi" w:eastAsiaTheme="minorEastAsia" w:hAnsiTheme="minorHAnsi" w:cstheme="minorBidi"/>
-            <w:bCs w:val="0"/>
-            <w:noProof/>
-            <w:sz w:val="22"/>
-            <w:szCs w:val="22"/>
-            <w:lang w:eastAsia="de-DE"/>
-          </w:rPr>
-          <w:tab/>
-        </w:r>
-        <w:r>
-          <w:rPr>
-            <w:rStyle w:val="Hyperlink"/>
-            <w:noProof/>
-          </w:rPr>
-          <w:t>Allgemeine Schreibhinweise</w:t>
-        </w:r>
-        <w:r>
-          <w:rPr>
-            <w:noProof/>
-            <w:webHidden/>
-          </w:rPr>
-          <w:tab/>
-        </w:r>
-        <w:r>
-          <w:rPr>
-            <w:noProof/>
-            <w:webHidden/>
-          </w:rPr>
-          <w:fldChar w:fldCharType="begin"/>
-        </w:r>
-        <w:r>
-          <w:rPr>
-            <w:noProof/>
-            <w:webHidden/>
-          </w:rPr>
-          <w:instrText xml:space="preserve"> PAGEREF _Toc22284552 \h </w:instrText>
-        </w:r>
-        <w:r>
-          <w:rPr>
-            <w:noProof/>
-            <w:webHidden/>
-          </w:rPr>
-        </w:r>
-        <w:r>
-          <w:rPr>
-            <w:noProof/>
-            <w:webHidden/>
-          </w:rPr>
-          <w:fldChar w:fldCharType="separate"/>
-        </w:r>
-        <w:r>
-          <w:rPr>
-            <w:noProof/>
-            <w:webHidden/>
-          </w:rPr>
-          <w:t>28</w:t>
-        </w:r>
-        <w:r>
-          <w:rPr>
-            <w:noProof/>
-            <w:webHidden/>
-          </w:rPr>
-          <w:fldChar w:fldCharType="end"/>
-        </w:r>
-      </w:hyperlink>
-    </w:p>
-    <w:p>
-      <w:pPr>
-        <w:pStyle w:val="Verzeichnis2"/>
-        <w:rPr>
-          <w:rFonts w:asciiTheme="minorHAnsi" w:eastAsiaTheme="minorEastAsia" w:hAnsiTheme="minorHAnsi" w:cstheme="minorBidi"/>
-          <w:bCs w:val="0"/>
-          <w:noProof/>
-          <w:sz w:val="22"/>
-          <w:szCs w:val="22"/>
-          <w:lang w:eastAsia="de-DE"/>
-        </w:rPr>
-      </w:pPr>
-      <w:hyperlink w:anchor="_Toc22284553" w:history="1">
-        <w:r>
-          <w:rPr>
-            <w:rStyle w:val="Hyperlink"/>
-            <w:noProof/>
-          </w:rPr>
-          <w:t>4.2</w:t>
-        </w:r>
-        <w:r>
-          <w:rPr>
-            <w:rFonts w:asciiTheme="minorHAnsi" w:eastAsiaTheme="minorEastAsia" w:hAnsiTheme="minorHAnsi" w:cstheme="minorBidi"/>
-            <w:bCs w:val="0"/>
-            <w:noProof/>
-            <w:sz w:val="22"/>
-            <w:szCs w:val="22"/>
-            <w:lang w:eastAsia="de-DE"/>
-          </w:rPr>
-          <w:tab/>
-        </w:r>
-        <w:r>
-          <w:rPr>
-            <w:rStyle w:val="Hyperlink"/>
-            <w:noProof/>
-          </w:rPr>
-          <w:t>Ethische Richtlinien</w:t>
-        </w:r>
-        <w:r>
-          <w:rPr>
-            <w:noProof/>
-            <w:webHidden/>
-          </w:rPr>
-          <w:tab/>
-        </w:r>
-        <w:r>
-          <w:rPr>
-            <w:noProof/>
-            <w:webHidden/>
-          </w:rPr>
-          <w:fldChar w:fldCharType="begin"/>
-        </w:r>
-        <w:r>
-          <w:rPr>
-            <w:noProof/>
-            <w:webHidden/>
-          </w:rPr>
-          <w:instrText xml:space="preserve"> PAGEREF _Toc22284553 \h </w:instrText>
-        </w:r>
-        <w:r>
-          <w:rPr>
-            <w:noProof/>
-            <w:webHidden/>
-          </w:rPr>
-        </w:r>
-        <w:r>
-          <w:rPr>
-            <w:noProof/>
-            <w:webHidden/>
-          </w:rPr>
-          <w:fldChar w:fldCharType="separate"/>
-        </w:r>
-        <w:r>
-          <w:rPr>
-            <w:noProof/>
-            <w:webHidden/>
-          </w:rPr>
-          <w:t>29</w:t>
-        </w:r>
-        <w:r>
-          <w:rPr>
-            <w:noProof/>
-            <w:webHidden/>
-          </w:rPr>
-          <w:fldChar w:fldCharType="end"/>
-        </w:r>
-      </w:hyperlink>
-    </w:p>
-    <w:p>
-      <w:pPr>
-        <w:pStyle w:val="Verzeichnis2"/>
-        <w:rPr>
-          <w:rFonts w:asciiTheme="minorHAnsi" w:eastAsiaTheme="minorEastAsia" w:hAnsiTheme="minorHAnsi" w:cstheme="minorBidi"/>
-          <w:bCs w:val="0"/>
-          <w:noProof/>
-          <w:sz w:val="22"/>
-          <w:szCs w:val="22"/>
-          <w:lang w:eastAsia="de-DE"/>
-        </w:rPr>
-      </w:pPr>
-      <w:hyperlink w:anchor="_Toc22284554" w:history="1">
-        <w:r>
-          <w:rPr>
-            <w:rStyle w:val="Hyperlink"/>
-            <w:noProof/>
-          </w:rPr>
-          <w:t>4.3</w:t>
-        </w:r>
-        <w:r>
-          <w:rPr>
-            <w:rFonts w:asciiTheme="minorHAnsi" w:eastAsiaTheme="minorEastAsia" w:hAnsiTheme="minorHAnsi" w:cstheme="minorBidi"/>
-            <w:bCs w:val="0"/>
-            <w:noProof/>
-            <w:sz w:val="22"/>
-            <w:szCs w:val="22"/>
-            <w:lang w:eastAsia="de-DE"/>
-          </w:rPr>
-          <w:tab/>
-        </w:r>
-        <w:r>
-          <w:rPr>
-            <w:rStyle w:val="Hyperlink"/>
-            <w:noProof/>
-          </w:rPr>
-          <w:t>Gliederung des Praxisberichts</w:t>
-        </w:r>
-        <w:r>
-          <w:rPr>
-            <w:noProof/>
-            <w:webHidden/>
-          </w:rPr>
-          <w:tab/>
-        </w:r>
-        <w:r>
-          <w:rPr>
-            <w:noProof/>
-            <w:webHidden/>
-          </w:rPr>
-          <w:fldChar w:fldCharType="begin"/>
-        </w:r>
-        <w:r>
-          <w:rPr>
-            <w:noProof/>
-            <w:webHidden/>
-          </w:rPr>
-          <w:instrText xml:space="preserve"> PAGEREF _Toc22284554 \h </w:instrText>
-        </w:r>
-        <w:r>
-          <w:rPr>
-            <w:noProof/>
-            <w:webHidden/>
-          </w:rPr>
-        </w:r>
-        <w:r>
-          <w:rPr>
-            <w:noProof/>
-            <w:webHidden/>
-          </w:rPr>
-          <w:fldChar w:fldCharType="separate"/>
-        </w:r>
-        <w:r>
-          <w:rPr>
-            <w:noProof/>
-            <w:webHidden/>
-          </w:rPr>
-          <w:t>30</w:t>
-        </w:r>
-        <w:r>
-          <w:rPr>
-            <w:noProof/>
-            <w:webHidden/>
-          </w:rPr>
-          <w:fldChar w:fldCharType="end"/>
-        </w:r>
-      </w:hyperlink>
-    </w:p>
-    <w:p>
-      <w:pPr>
-        <w:pStyle w:val="Verzeichnis2"/>
-        <w:rPr>
-          <w:rFonts w:asciiTheme="minorHAnsi" w:eastAsiaTheme="minorEastAsia" w:hAnsiTheme="minorHAnsi" w:cstheme="minorBidi"/>
-          <w:bCs w:val="0"/>
-          <w:noProof/>
-          <w:sz w:val="22"/>
-          <w:szCs w:val="22"/>
-          <w:lang w:eastAsia="de-DE"/>
-        </w:rPr>
-      </w:pPr>
-      <w:hyperlink w:anchor="_Toc22284555" w:history="1">
-        <w:r>
-          <w:rPr>
-            <w:rStyle w:val="Hyperlink"/>
-            <w:noProof/>
-          </w:rPr>
-          <w:t>4.4</w:t>
-        </w:r>
-        <w:r>
-          <w:rPr>
-            <w:rFonts w:asciiTheme="minorHAnsi" w:eastAsiaTheme="minorEastAsia" w:hAnsiTheme="minorHAnsi" w:cstheme="minorBidi"/>
-            <w:bCs w:val="0"/>
-            <w:noProof/>
-            <w:sz w:val="22"/>
-            <w:szCs w:val="22"/>
-            <w:lang w:eastAsia="de-DE"/>
-          </w:rPr>
-          <w:tab/>
-        </w:r>
-        <w:r>
-          <w:rPr>
-            <w:rStyle w:val="Hyperlink"/>
-            <w:noProof/>
-          </w:rPr>
-          <w:t>Gliederung der Bachelor und Masterarbeit</w:t>
-        </w:r>
-        <w:r>
-          <w:rPr>
-            <w:noProof/>
-            <w:webHidden/>
-          </w:rPr>
-          <w:tab/>
-        </w:r>
-        <w:r>
-          <w:rPr>
-            <w:noProof/>
-            <w:webHidden/>
-          </w:rPr>
-          <w:fldChar w:fldCharType="begin"/>
-        </w:r>
-        <w:r>
-          <w:rPr>
-            <w:noProof/>
-            <w:webHidden/>
-          </w:rPr>
-          <w:instrText xml:space="preserve"> PAGEREF _Toc22284555 \h </w:instrText>
-        </w:r>
-        <w:r>
-          <w:rPr>
-            <w:noProof/>
-            <w:webHidden/>
-          </w:rPr>
-        </w:r>
-        <w:r>
-          <w:rPr>
-            <w:noProof/>
-            <w:webHidden/>
-          </w:rPr>
-          <w:fldChar w:fldCharType="separate"/>
-        </w:r>
-        <w:r>
-          <w:rPr>
-            <w:noProof/>
-            <w:webHidden/>
-          </w:rPr>
-          <w:t>32</w:t>
-        </w:r>
-        <w:r>
-          <w:rPr>
-            <w:noProof/>
-            <w:webHidden/>
-          </w:rPr>
-          <w:fldChar w:fldCharType="end"/>
-        </w:r>
-      </w:hyperlink>
-    </w:p>
-    <w:p>
-      <w:pPr>
-        <w:pStyle w:val="Verzeichnis1"/>
-        <w:tabs>
-          <w:tab w:val="left" w:pos="480"/>
-          <w:tab w:val="right" w:leader="dot" w:pos="9060"/>
-        </w:tabs>
-        <w:rPr>
-          <w:rFonts w:asciiTheme="minorHAnsi" w:eastAsiaTheme="minorEastAsia" w:hAnsiTheme="minorHAnsi" w:cstheme="minorBidi"/>
-          <w:b w:val="0"/>
-          <w:bCs w:val="0"/>
-          <w:noProof/>
-          <w:sz w:val="22"/>
-          <w:szCs w:val="22"/>
-          <w:lang w:eastAsia="de-DE"/>
-        </w:rPr>
-      </w:pPr>
-      <w:hyperlink w:anchor="_Toc22284556" w:history="1">
-        <w:r>
-          <w:rPr>
-            <w:rStyle w:val="Hyperlink"/>
-            <w:noProof/>
-          </w:rPr>
-          <w:t>5</w:t>
-        </w:r>
-        <w:r>
-          <w:rPr>
-            <w:rFonts w:asciiTheme="minorHAnsi" w:eastAsiaTheme="minorEastAsia" w:hAnsiTheme="minorHAnsi" w:cstheme="minorBidi"/>
-            <w:b w:val="0"/>
-            <w:bCs w:val="0"/>
-            <w:noProof/>
-            <w:sz w:val="22"/>
-            <w:szCs w:val="22"/>
-            <w:lang w:eastAsia="de-DE"/>
-          </w:rPr>
-          <w:tab/>
-        </w:r>
-        <w:r>
-          <w:rPr>
-            <w:rStyle w:val="Hyperlink"/>
-            <w:noProof/>
-          </w:rPr>
-          <w:t>Betreuung und Bewertung</w:t>
-        </w:r>
-        <w:r>
-          <w:rPr>
-            <w:noProof/>
-            <w:webHidden/>
-          </w:rPr>
-          <w:tab/>
-        </w:r>
-        <w:r>
-          <w:rPr>
-            <w:noProof/>
-            <w:webHidden/>
-          </w:rPr>
-          <w:fldChar w:fldCharType="begin"/>
-        </w:r>
-        <w:r>
-          <w:rPr>
-            <w:noProof/>
-            <w:webHidden/>
-          </w:rPr>
-          <w:instrText xml:space="preserve"> PAGEREF _Toc22284556 \h </w:instrText>
-        </w:r>
-        <w:r>
-          <w:rPr>
-            <w:noProof/>
-            <w:webHidden/>
-          </w:rPr>
-        </w:r>
-        <w:r>
-          <w:rPr>
-            <w:noProof/>
-            <w:webHidden/>
-          </w:rPr>
-          <w:fldChar w:fldCharType="separate"/>
-        </w:r>
-        <w:r>
-          <w:rPr>
-            <w:noProof/>
-            <w:webHidden/>
-          </w:rPr>
-          <w:t>35</w:t>
-        </w:r>
-        <w:r>
-          <w:rPr>
-            <w:noProof/>
-            <w:webHidden/>
-          </w:rPr>
-          <w:fldChar w:fldCharType="end"/>
-        </w:r>
-      </w:hyperlink>
-    </w:p>
-    <w:p>
-      <w:pPr>
-        <w:pStyle w:val="Verzeichnis2"/>
-        <w:rPr>
-          <w:rFonts w:asciiTheme="minorHAnsi" w:eastAsiaTheme="minorEastAsia" w:hAnsiTheme="minorHAnsi" w:cstheme="minorBidi"/>
-          <w:bCs w:val="0"/>
-          <w:noProof/>
-          <w:sz w:val="22"/>
-          <w:szCs w:val="22"/>
-          <w:lang w:eastAsia="de-DE"/>
-        </w:rPr>
-      </w:pPr>
-      <w:hyperlink w:anchor="_Toc22284557" w:history="1">
-        <w:r>
-          <w:rPr>
-            <w:rStyle w:val="Hyperlink"/>
-            <w:noProof/>
-          </w:rPr>
-          <w:t>5.1</w:t>
-        </w:r>
-        <w:r>
-          <w:rPr>
-            <w:rFonts w:asciiTheme="minorHAnsi" w:eastAsiaTheme="minorEastAsia" w:hAnsiTheme="minorHAnsi" w:cstheme="minorBidi"/>
-            <w:bCs w:val="0"/>
-            <w:noProof/>
-            <w:sz w:val="22"/>
-            <w:szCs w:val="22"/>
-            <w:lang w:eastAsia="de-DE"/>
-          </w:rPr>
-          <w:tab/>
-        </w:r>
-        <w:r>
-          <w:rPr>
-            <w:rStyle w:val="Hyperlink"/>
-            <w:noProof/>
-          </w:rPr>
-          <w:t>Praxisberichte</w:t>
-        </w:r>
-        <w:r>
-          <w:rPr>
-            <w:noProof/>
-            <w:webHidden/>
-          </w:rPr>
-          <w:tab/>
-        </w:r>
-        <w:r>
-          <w:rPr>
-            <w:noProof/>
-            <w:webHidden/>
-          </w:rPr>
-          <w:fldChar w:fldCharType="begin"/>
-        </w:r>
-        <w:r>
-          <w:rPr>
-            <w:noProof/>
-            <w:webHidden/>
-          </w:rPr>
-          <w:instrText xml:space="preserve"> PAGEREF _Toc22284557 \h </w:instrText>
-        </w:r>
-        <w:r>
-          <w:rPr>
-            <w:noProof/>
-            <w:webHidden/>
-          </w:rPr>
-        </w:r>
-        <w:r>
-          <w:rPr>
-            <w:noProof/>
-            <w:webHidden/>
-          </w:rPr>
-          <w:fldChar w:fldCharType="separate"/>
-        </w:r>
-        <w:r>
-          <w:rPr>
-            <w:noProof/>
-            <w:webHidden/>
-          </w:rPr>
-          <w:t>35</w:t>
-        </w:r>
-        <w:r>
-          <w:rPr>
-            <w:noProof/>
-            <w:webHidden/>
-          </w:rPr>
-          <w:fldChar w:fldCharType="end"/>
-        </w:r>
-      </w:hyperlink>
-    </w:p>
-    <w:p>
-      <w:pPr>
-        <w:pStyle w:val="Verzeichnis2"/>
-        <w:rPr>
-          <w:rFonts w:asciiTheme="minorHAnsi" w:eastAsiaTheme="minorEastAsia" w:hAnsiTheme="minorHAnsi" w:cstheme="minorBidi"/>
-          <w:bCs w:val="0"/>
-          <w:noProof/>
-          <w:sz w:val="22"/>
-          <w:szCs w:val="22"/>
-          <w:lang w:eastAsia="de-DE"/>
-        </w:rPr>
-      </w:pPr>
-      <w:hyperlink w:anchor="_Toc22284558" w:history="1">
-        <w:r>
-          <w:rPr>
-            <w:rStyle w:val="Hyperlink"/>
-            <w:noProof/>
-          </w:rPr>
-          <w:t>5.2</w:t>
-        </w:r>
-        <w:r>
-          <w:rPr>
-            <w:rFonts w:asciiTheme="minorHAnsi" w:eastAsiaTheme="minorEastAsia" w:hAnsiTheme="minorHAnsi" w:cstheme="minorBidi"/>
-            <w:bCs w:val="0"/>
-            <w:noProof/>
-            <w:sz w:val="22"/>
-            <w:szCs w:val="22"/>
-            <w:lang w:eastAsia="de-DE"/>
-          </w:rPr>
-          <w:tab/>
-        </w:r>
-        <w:r>
-          <w:rPr>
-            <w:rStyle w:val="Hyperlink"/>
-            <w:noProof/>
-          </w:rPr>
-          <w:t>Bachelorarbeit und IT-Masterarbeit</w:t>
-        </w:r>
-        <w:r>
-          <w:rPr>
-            <w:noProof/>
-            <w:webHidden/>
-          </w:rPr>
-          <w:tab/>
-        </w:r>
-        <w:r>
-          <w:rPr>
-            <w:noProof/>
-            <w:webHidden/>
-          </w:rPr>
-          <w:fldChar w:fldCharType="begin"/>
-        </w:r>
-        <w:r>
-          <w:rPr>
-            <w:noProof/>
-            <w:webHidden/>
-          </w:rPr>
-          <w:instrText xml:space="preserve"> PAGEREF _Toc22284558 \h </w:instrText>
-        </w:r>
-        <w:r>
-          <w:rPr>
-            <w:noProof/>
-            <w:webHidden/>
-          </w:rPr>
-        </w:r>
-        <w:r>
-          <w:rPr>
-            <w:noProof/>
-            <w:webHidden/>
-          </w:rPr>
-          <w:fldChar w:fldCharType="separate"/>
-        </w:r>
-        <w:r>
-          <w:rPr>
-            <w:noProof/>
-            <w:webHidden/>
-          </w:rPr>
-          <w:t>35</w:t>
-        </w:r>
-        <w:r>
-          <w:rPr>
-            <w:noProof/>
-            <w:webHidden/>
-          </w:rPr>
-          <w:fldChar w:fldCharType="end"/>
-        </w:r>
-      </w:hyperlink>
-    </w:p>
-    <w:p>
-      <w:pPr>
-        <w:pStyle w:val="Verzeichnis2"/>
-        <w:rPr>
-          <w:rFonts w:asciiTheme="minorHAnsi" w:eastAsiaTheme="minorEastAsia" w:hAnsiTheme="minorHAnsi" w:cstheme="minorBidi"/>
-          <w:bCs w:val="0"/>
-          <w:noProof/>
-          <w:sz w:val="22"/>
-          <w:szCs w:val="22"/>
-          <w:lang w:eastAsia="de-DE"/>
-        </w:rPr>
-      </w:pPr>
-      <w:hyperlink w:anchor="_Toc22284559" w:history="1">
-        <w:r>
-          <w:rPr>
-            <w:rStyle w:val="Hyperlink"/>
-            <w:noProof/>
-          </w:rPr>
-          <w:t>5.3</w:t>
-        </w:r>
-        <w:r>
-          <w:rPr>
-            <w:rFonts w:asciiTheme="minorHAnsi" w:eastAsiaTheme="minorEastAsia" w:hAnsiTheme="minorHAnsi" w:cstheme="minorBidi"/>
-            <w:bCs w:val="0"/>
-            <w:noProof/>
-            <w:sz w:val="22"/>
-            <w:szCs w:val="22"/>
-            <w:lang w:eastAsia="de-DE"/>
-          </w:rPr>
-          <w:tab/>
-        </w:r>
-        <w:r>
-          <w:rPr>
-            <w:rStyle w:val="Hyperlink"/>
-            <w:noProof/>
-          </w:rPr>
-          <w:t>EIT-Masterarbeit</w:t>
-        </w:r>
-        <w:r>
-          <w:rPr>
-            <w:noProof/>
-            <w:webHidden/>
-          </w:rPr>
-          <w:tab/>
-        </w:r>
-        <w:r>
-          <w:rPr>
-            <w:noProof/>
-            <w:webHidden/>
-          </w:rPr>
-          <w:fldChar w:fldCharType="begin"/>
-        </w:r>
-        <w:r>
-          <w:rPr>
-            <w:noProof/>
-            <w:webHidden/>
-          </w:rPr>
-          <w:instrText xml:space="preserve"> PAGEREF _Toc22284559 \h </w:instrText>
-        </w:r>
-        <w:r>
-          <w:rPr>
-            <w:noProof/>
-            <w:webHidden/>
-          </w:rPr>
-        </w:r>
-        <w:r>
-          <w:rPr>
-            <w:noProof/>
-            <w:webHidden/>
-          </w:rPr>
-          <w:fldChar w:fldCharType="separate"/>
-        </w:r>
-        <w:r>
-          <w:rPr>
-            <w:noProof/>
-            <w:webHidden/>
-          </w:rPr>
-          <w:t>35</w:t>
-        </w:r>
-        <w:r>
-          <w:rPr>
-            <w:noProof/>
-            <w:webHidden/>
-          </w:rPr>
-          <w:fldChar w:fldCharType="end"/>
-        </w:r>
-      </w:hyperlink>
-    </w:p>
-    <w:p>
-      <w:pPr>
-        <w:pStyle w:val="Verzeichnis2"/>
-        <w:rPr>
-          <w:rFonts w:asciiTheme="minorHAnsi" w:eastAsiaTheme="minorEastAsia" w:hAnsiTheme="minorHAnsi" w:cstheme="minorBidi"/>
-          <w:bCs w:val="0"/>
-          <w:noProof/>
-          <w:sz w:val="22"/>
-          <w:szCs w:val="22"/>
-          <w:lang w:eastAsia="de-DE"/>
-        </w:rPr>
-      </w:pPr>
-      <w:hyperlink w:anchor="_Toc22284560" w:history="1">
-        <w:r>
-          <w:rPr>
-            <w:rStyle w:val="Hyperlink"/>
-            <w:noProof/>
-          </w:rPr>
-          <w:t>5.4</w:t>
-        </w:r>
-        <w:r>
-          <w:rPr>
-            <w:rFonts w:asciiTheme="minorHAnsi" w:eastAsiaTheme="minorEastAsia" w:hAnsiTheme="minorHAnsi" w:cstheme="minorBidi"/>
-            <w:bCs w:val="0"/>
-            <w:noProof/>
-            <w:sz w:val="22"/>
-            <w:szCs w:val="22"/>
-            <w:lang w:eastAsia="de-DE"/>
-          </w:rPr>
-          <w:tab/>
-        </w:r>
-        <w:r>
-          <w:rPr>
-            <w:rStyle w:val="Hyperlink"/>
-            <w:noProof/>
-          </w:rPr>
-          <w:t>Abschlusszeugnis</w:t>
-        </w:r>
-        <w:r>
-          <w:rPr>
-            <w:noProof/>
-            <w:webHidden/>
-          </w:rPr>
-          <w:tab/>
-        </w:r>
-        <w:r>
-          <w:rPr>
-            <w:noProof/>
-            <w:webHidden/>
-          </w:rPr>
-          <w:fldChar w:fldCharType="begin"/>
-        </w:r>
-        <w:r>
-          <w:rPr>
-            <w:noProof/>
-            <w:webHidden/>
-          </w:rPr>
-          <w:instrText xml:space="preserve"> PAGEREF _Toc22284560 \h </w:instrText>
-        </w:r>
-        <w:r>
-          <w:rPr>
-            <w:noProof/>
-            <w:webHidden/>
-          </w:rPr>
-        </w:r>
-        <w:r>
-          <w:rPr>
-            <w:noProof/>
-            <w:webHidden/>
-          </w:rPr>
-          <w:fldChar w:fldCharType="separate"/>
-        </w:r>
-        <w:r>
-          <w:rPr>
-            <w:noProof/>
-            <w:webHidden/>
-          </w:rPr>
-          <w:t>36</w:t>
+          <w:t>9</w:t>
         </w:r>
         <w:r>
           <w:rPr>
@@ -4174,13 +1744,13 @@
           <w:lang w:eastAsia="de-DE"/>
         </w:rPr>
       </w:pPr>
-      <w:hyperlink w:anchor="_Toc22284561" w:history="1">
+      <w:hyperlink w:anchor="_Toc70702349" w:history="1">
         <w:r>
           <w:rPr>
             <w:rStyle w:val="Hyperlink"/>
             <w:noProof/>
           </w:rPr>
-          <w:t>Quellenverzeichnis</w:t>
+          <w:t>Ehrenwörtliche Erklärung</w:t>
         </w:r>
         <w:r>
           <w:rPr>
@@ -4201,7 +1771,7 @@
             <w:noProof/>
             <w:webHidden/>
           </w:rPr>
-          <w:instrText xml:space="preserve"> PAGEREF _Toc22284561 \h </w:instrText>
+          <w:instrText xml:space="preserve"> PAGEREF _Toc70702349 \h </w:instrText>
         </w:r>
         <w:r>
           <w:rPr>
@@ -4221,625 +1791,7 @@
             <w:noProof/>
             <w:webHidden/>
           </w:rPr>
-          <w:t>37</w:t>
-        </w:r>
-        <w:r>
-          <w:rPr>
-            <w:noProof/>
-            <w:webHidden/>
-          </w:rPr>
-          <w:fldChar w:fldCharType="end"/>
-        </w:r>
-      </w:hyperlink>
-    </w:p>
-    <w:p>
-      <w:pPr>
-        <w:pStyle w:val="Verzeichnis1"/>
-        <w:tabs>
-          <w:tab w:val="right" w:leader="dot" w:pos="9060"/>
-        </w:tabs>
-        <w:rPr>
-          <w:rFonts w:asciiTheme="minorHAnsi" w:eastAsiaTheme="minorEastAsia" w:hAnsiTheme="minorHAnsi" w:cstheme="minorBidi"/>
-          <w:b w:val="0"/>
-          <w:bCs w:val="0"/>
-          <w:noProof/>
-          <w:sz w:val="22"/>
-          <w:szCs w:val="22"/>
-          <w:lang w:eastAsia="de-DE"/>
-        </w:rPr>
-      </w:pPr>
-      <w:hyperlink w:anchor="_Toc22284562" w:history="1">
-        <w:r>
-          <w:rPr>
-            <w:rStyle w:val="Hyperlink"/>
-            <w:noProof/>
-          </w:rPr>
-          <w:t>Glossar</w:t>
-        </w:r>
-        <w:r>
-          <w:rPr>
-            <w:noProof/>
-            <w:webHidden/>
-          </w:rPr>
-          <w:tab/>
-        </w:r>
-        <w:r>
-          <w:rPr>
-            <w:noProof/>
-            <w:webHidden/>
-          </w:rPr>
-          <w:fldChar w:fldCharType="begin"/>
-        </w:r>
-        <w:r>
-          <w:rPr>
-            <w:noProof/>
-            <w:webHidden/>
-          </w:rPr>
-          <w:instrText xml:space="preserve"> PAGEREF _Toc22284562 \h </w:instrText>
-        </w:r>
-        <w:r>
-          <w:rPr>
-            <w:noProof/>
-            <w:webHidden/>
-          </w:rPr>
-        </w:r>
-        <w:r>
-          <w:rPr>
-            <w:noProof/>
-            <w:webHidden/>
-          </w:rPr>
-          <w:fldChar w:fldCharType="separate"/>
-        </w:r>
-        <w:r>
-          <w:rPr>
-            <w:noProof/>
-            <w:webHidden/>
-          </w:rPr>
-          <w:t>38</w:t>
-        </w:r>
-        <w:r>
-          <w:rPr>
-            <w:noProof/>
-            <w:webHidden/>
-          </w:rPr>
-          <w:fldChar w:fldCharType="end"/>
-        </w:r>
-      </w:hyperlink>
-    </w:p>
-    <w:p>
-      <w:pPr>
-        <w:pStyle w:val="Verzeichnis1"/>
-        <w:tabs>
-          <w:tab w:val="left" w:pos="1680"/>
-          <w:tab w:val="right" w:leader="dot" w:pos="9060"/>
-        </w:tabs>
-        <w:rPr>
-          <w:rFonts w:asciiTheme="minorHAnsi" w:eastAsiaTheme="minorEastAsia" w:hAnsiTheme="minorHAnsi" w:cstheme="minorBidi"/>
-          <w:b w:val="0"/>
-          <w:bCs w:val="0"/>
-          <w:noProof/>
-          <w:sz w:val="22"/>
-          <w:szCs w:val="22"/>
-          <w:lang w:eastAsia="de-DE"/>
-        </w:rPr>
-      </w:pPr>
-      <w:hyperlink w:anchor="_Toc22284563" w:history="1">
-        <w:r>
-          <w:rPr>
-            <w:rStyle w:val="Hyperlink"/>
-            <w:noProof/>
-          </w:rPr>
-          <w:t>Anhang A 1.</w:t>
-        </w:r>
-        <w:r>
-          <w:rPr>
-            <w:rFonts w:asciiTheme="minorHAnsi" w:eastAsiaTheme="minorEastAsia" w:hAnsiTheme="minorHAnsi" w:cstheme="minorBidi"/>
-            <w:b w:val="0"/>
-            <w:bCs w:val="0"/>
-            <w:noProof/>
-            <w:sz w:val="22"/>
-            <w:szCs w:val="22"/>
-            <w:lang w:eastAsia="de-DE"/>
-          </w:rPr>
-          <w:tab/>
-        </w:r>
-        <w:r>
-          <w:rPr>
-            <w:rStyle w:val="Hyperlink"/>
-            <w:noProof/>
-          </w:rPr>
-          <w:t>Formate für das gesamte Dokument</w:t>
-        </w:r>
-        <w:r>
-          <w:rPr>
-            <w:noProof/>
-            <w:webHidden/>
-          </w:rPr>
-          <w:tab/>
-        </w:r>
-        <w:r>
-          <w:rPr>
-            <w:noProof/>
-            <w:webHidden/>
-          </w:rPr>
-          <w:fldChar w:fldCharType="begin"/>
-        </w:r>
-        <w:r>
-          <w:rPr>
-            <w:noProof/>
-            <w:webHidden/>
-          </w:rPr>
-          <w:instrText xml:space="preserve"> PAGEREF _Toc22284563 \h </w:instrText>
-        </w:r>
-        <w:r>
-          <w:rPr>
-            <w:noProof/>
-            <w:webHidden/>
-          </w:rPr>
-        </w:r>
-        <w:r>
-          <w:rPr>
-            <w:noProof/>
-            <w:webHidden/>
-          </w:rPr>
-          <w:fldChar w:fldCharType="separate"/>
-        </w:r>
-        <w:r>
-          <w:rPr>
-            <w:noProof/>
-            <w:webHidden/>
-          </w:rPr>
-          <w:t>39</w:t>
-        </w:r>
-        <w:r>
-          <w:rPr>
-            <w:noProof/>
-            <w:webHidden/>
-          </w:rPr>
-          <w:fldChar w:fldCharType="end"/>
-        </w:r>
-      </w:hyperlink>
-    </w:p>
-    <w:p>
-      <w:pPr>
-        <w:pStyle w:val="Verzeichnis1"/>
-        <w:tabs>
-          <w:tab w:val="left" w:pos="1680"/>
-          <w:tab w:val="right" w:leader="dot" w:pos="9060"/>
-        </w:tabs>
-        <w:rPr>
-          <w:rFonts w:asciiTheme="minorHAnsi" w:eastAsiaTheme="minorEastAsia" w:hAnsiTheme="minorHAnsi" w:cstheme="minorBidi"/>
-          <w:b w:val="0"/>
-          <w:bCs w:val="0"/>
-          <w:noProof/>
-          <w:sz w:val="22"/>
-          <w:szCs w:val="22"/>
-          <w:lang w:eastAsia="de-DE"/>
-        </w:rPr>
-      </w:pPr>
-      <w:hyperlink w:anchor="_Toc22284564" w:history="1">
-        <w:r>
-          <w:rPr>
-            <w:rStyle w:val="Hyperlink"/>
-            <w:noProof/>
-          </w:rPr>
-          <w:t>Anhang A 2.</w:t>
-        </w:r>
-        <w:r>
-          <w:rPr>
-            <w:rFonts w:asciiTheme="minorHAnsi" w:eastAsiaTheme="minorEastAsia" w:hAnsiTheme="minorHAnsi" w:cstheme="minorBidi"/>
-            <w:b w:val="0"/>
-            <w:bCs w:val="0"/>
-            <w:noProof/>
-            <w:sz w:val="22"/>
-            <w:szCs w:val="22"/>
-            <w:lang w:eastAsia="de-DE"/>
-          </w:rPr>
-          <w:tab/>
-        </w:r>
-        <w:r>
-          <w:rPr>
-            <w:rStyle w:val="Hyperlink"/>
-            <w:noProof/>
-          </w:rPr>
-          <w:t>Beispielgliederung Informatik Bachelorarbeit</w:t>
-        </w:r>
-        <w:r>
-          <w:rPr>
-            <w:noProof/>
-            <w:webHidden/>
-          </w:rPr>
-          <w:tab/>
-        </w:r>
-        <w:r>
-          <w:rPr>
-            <w:noProof/>
-            <w:webHidden/>
-          </w:rPr>
-          <w:fldChar w:fldCharType="begin"/>
-        </w:r>
-        <w:r>
-          <w:rPr>
-            <w:noProof/>
-            <w:webHidden/>
-          </w:rPr>
-          <w:instrText xml:space="preserve"> PAGEREF _Toc22284564 \h </w:instrText>
-        </w:r>
-        <w:r>
-          <w:rPr>
-            <w:noProof/>
-            <w:webHidden/>
-          </w:rPr>
-        </w:r>
-        <w:r>
-          <w:rPr>
-            <w:noProof/>
-            <w:webHidden/>
-          </w:rPr>
-          <w:fldChar w:fldCharType="separate"/>
-        </w:r>
-        <w:r>
-          <w:rPr>
-            <w:noProof/>
-            <w:webHidden/>
-          </w:rPr>
-          <w:t>40</w:t>
-        </w:r>
-        <w:r>
-          <w:rPr>
-            <w:noProof/>
-            <w:webHidden/>
-          </w:rPr>
-          <w:fldChar w:fldCharType="end"/>
-        </w:r>
-      </w:hyperlink>
-    </w:p>
-    <w:p>
-      <w:pPr>
-        <w:pStyle w:val="Verzeichnis1"/>
-        <w:tabs>
-          <w:tab w:val="left" w:pos="1680"/>
-          <w:tab w:val="right" w:leader="dot" w:pos="9060"/>
-        </w:tabs>
-        <w:rPr>
-          <w:rFonts w:asciiTheme="minorHAnsi" w:eastAsiaTheme="minorEastAsia" w:hAnsiTheme="minorHAnsi" w:cstheme="minorBidi"/>
-          <w:b w:val="0"/>
-          <w:bCs w:val="0"/>
-          <w:noProof/>
-          <w:sz w:val="22"/>
-          <w:szCs w:val="22"/>
-          <w:lang w:eastAsia="de-DE"/>
-        </w:rPr>
-      </w:pPr>
-      <w:hyperlink w:anchor="_Toc22284565" w:history="1">
-        <w:r>
-          <w:rPr>
-            <w:rStyle w:val="Hyperlink"/>
-            <w:noProof/>
-          </w:rPr>
-          <w:t>Anhang A 3.</w:t>
-        </w:r>
-        <w:r>
-          <w:rPr>
-            <w:rFonts w:asciiTheme="minorHAnsi" w:eastAsiaTheme="minorEastAsia" w:hAnsiTheme="minorHAnsi" w:cstheme="minorBidi"/>
-            <w:b w:val="0"/>
-            <w:bCs w:val="0"/>
-            <w:noProof/>
-            <w:sz w:val="22"/>
-            <w:szCs w:val="22"/>
-            <w:lang w:eastAsia="de-DE"/>
-          </w:rPr>
-          <w:tab/>
-        </w:r>
-        <w:r>
-          <w:rPr>
-            <w:rStyle w:val="Hyperlink"/>
-            <w:noProof/>
-          </w:rPr>
-          <w:t>Deckblatt Praxisbericht (deutsch)</w:t>
-        </w:r>
-        <w:r>
-          <w:rPr>
-            <w:noProof/>
-            <w:webHidden/>
-          </w:rPr>
-          <w:tab/>
-        </w:r>
-        <w:r>
-          <w:rPr>
-            <w:noProof/>
-            <w:webHidden/>
-          </w:rPr>
-          <w:fldChar w:fldCharType="begin"/>
-        </w:r>
-        <w:r>
-          <w:rPr>
-            <w:noProof/>
-            <w:webHidden/>
-          </w:rPr>
-          <w:instrText xml:space="preserve"> PAGEREF _Toc22284565 \h </w:instrText>
-        </w:r>
-        <w:r>
-          <w:rPr>
-            <w:noProof/>
-            <w:webHidden/>
-          </w:rPr>
-        </w:r>
-        <w:r>
-          <w:rPr>
-            <w:noProof/>
-            <w:webHidden/>
-          </w:rPr>
-          <w:fldChar w:fldCharType="separate"/>
-        </w:r>
-        <w:r>
-          <w:rPr>
-            <w:noProof/>
-            <w:webHidden/>
-          </w:rPr>
-          <w:t>43</w:t>
-        </w:r>
-        <w:r>
-          <w:rPr>
-            <w:noProof/>
-            <w:webHidden/>
-          </w:rPr>
-          <w:fldChar w:fldCharType="end"/>
-        </w:r>
-      </w:hyperlink>
-    </w:p>
-    <w:p>
-      <w:pPr>
-        <w:pStyle w:val="Verzeichnis1"/>
-        <w:tabs>
-          <w:tab w:val="left" w:pos="1680"/>
-          <w:tab w:val="right" w:leader="dot" w:pos="9060"/>
-        </w:tabs>
-        <w:rPr>
-          <w:rFonts w:asciiTheme="minorHAnsi" w:eastAsiaTheme="minorEastAsia" w:hAnsiTheme="minorHAnsi" w:cstheme="minorBidi"/>
-          <w:b w:val="0"/>
-          <w:bCs w:val="0"/>
-          <w:noProof/>
-          <w:sz w:val="22"/>
-          <w:szCs w:val="22"/>
-          <w:lang w:eastAsia="de-DE"/>
-        </w:rPr>
-      </w:pPr>
-      <w:hyperlink w:anchor="_Toc22284566" w:history="1">
-        <w:r>
-          <w:rPr>
-            <w:rStyle w:val="Hyperlink"/>
-            <w:noProof/>
-          </w:rPr>
-          <w:t>Anhang A 4.</w:t>
-        </w:r>
-        <w:r>
-          <w:rPr>
-            <w:rFonts w:asciiTheme="minorHAnsi" w:eastAsiaTheme="minorEastAsia" w:hAnsiTheme="minorHAnsi" w:cstheme="minorBidi"/>
-            <w:b w:val="0"/>
-            <w:bCs w:val="0"/>
-            <w:noProof/>
-            <w:sz w:val="22"/>
-            <w:szCs w:val="22"/>
-            <w:lang w:eastAsia="de-DE"/>
-          </w:rPr>
-          <w:tab/>
-        </w:r>
-        <w:r>
-          <w:rPr>
-            <w:rStyle w:val="Hyperlink"/>
-            <w:noProof/>
-          </w:rPr>
-          <w:t>Deckblatt Praxisbericht (englisch)</w:t>
-        </w:r>
-        <w:r>
-          <w:rPr>
-            <w:noProof/>
-            <w:webHidden/>
-          </w:rPr>
-          <w:tab/>
-        </w:r>
-        <w:r>
-          <w:rPr>
-            <w:noProof/>
-            <w:webHidden/>
-          </w:rPr>
-          <w:fldChar w:fldCharType="begin"/>
-        </w:r>
-        <w:r>
-          <w:rPr>
-            <w:noProof/>
-            <w:webHidden/>
-          </w:rPr>
-          <w:instrText xml:space="preserve"> PAGEREF _Toc22284566 \h </w:instrText>
-        </w:r>
-        <w:r>
-          <w:rPr>
-            <w:noProof/>
-            <w:webHidden/>
-          </w:rPr>
-        </w:r>
-        <w:r>
-          <w:rPr>
-            <w:noProof/>
-            <w:webHidden/>
-          </w:rPr>
-          <w:fldChar w:fldCharType="separate"/>
-        </w:r>
-        <w:r>
-          <w:rPr>
-            <w:noProof/>
-            <w:webHidden/>
-          </w:rPr>
-          <w:t>45</w:t>
-        </w:r>
-        <w:r>
-          <w:rPr>
-            <w:noProof/>
-            <w:webHidden/>
-          </w:rPr>
-          <w:fldChar w:fldCharType="end"/>
-        </w:r>
-      </w:hyperlink>
-    </w:p>
-    <w:p>
-      <w:pPr>
-        <w:pStyle w:val="Verzeichnis1"/>
-        <w:tabs>
-          <w:tab w:val="left" w:pos="1680"/>
-          <w:tab w:val="right" w:leader="dot" w:pos="9060"/>
-        </w:tabs>
-        <w:rPr>
-          <w:rFonts w:asciiTheme="minorHAnsi" w:eastAsiaTheme="minorEastAsia" w:hAnsiTheme="minorHAnsi" w:cstheme="minorBidi"/>
-          <w:b w:val="0"/>
-          <w:bCs w:val="0"/>
-          <w:noProof/>
-          <w:sz w:val="22"/>
-          <w:szCs w:val="22"/>
-          <w:lang w:eastAsia="de-DE"/>
-        </w:rPr>
-      </w:pPr>
-      <w:hyperlink w:anchor="_Toc22284567" w:history="1">
-        <w:r>
-          <w:rPr>
-            <w:rStyle w:val="Hyperlink"/>
-            <w:noProof/>
-          </w:rPr>
-          <w:t>Anhang A 5.</w:t>
-        </w:r>
-        <w:r>
-          <w:rPr>
-            <w:rFonts w:asciiTheme="minorHAnsi" w:eastAsiaTheme="minorEastAsia" w:hAnsiTheme="minorHAnsi" w:cstheme="minorBidi"/>
-            <w:b w:val="0"/>
-            <w:bCs w:val="0"/>
-            <w:noProof/>
-            <w:sz w:val="22"/>
-            <w:szCs w:val="22"/>
-            <w:lang w:eastAsia="de-DE"/>
-          </w:rPr>
-          <w:tab/>
-        </w:r>
-        <w:r>
-          <w:rPr>
-            <w:rStyle w:val="Hyperlink"/>
-            <w:noProof/>
-          </w:rPr>
-          <w:t>Deckblatt Bachelor/Masterarbeit</w:t>
-        </w:r>
-        <w:r>
-          <w:rPr>
-            <w:noProof/>
-            <w:webHidden/>
-          </w:rPr>
-          <w:tab/>
-        </w:r>
-        <w:r>
-          <w:rPr>
-            <w:noProof/>
-            <w:webHidden/>
-          </w:rPr>
-          <w:fldChar w:fldCharType="begin"/>
-        </w:r>
-        <w:r>
-          <w:rPr>
-            <w:noProof/>
-            <w:webHidden/>
-          </w:rPr>
-          <w:instrText xml:space="preserve"> PAGEREF _Toc22284567 \h </w:instrText>
-        </w:r>
-        <w:r>
-          <w:rPr>
-            <w:noProof/>
-            <w:webHidden/>
-          </w:rPr>
-        </w:r>
-        <w:r>
-          <w:rPr>
-            <w:noProof/>
-            <w:webHidden/>
-          </w:rPr>
-          <w:fldChar w:fldCharType="separate"/>
-        </w:r>
-        <w:r>
-          <w:rPr>
-            <w:noProof/>
-            <w:webHidden/>
-          </w:rPr>
-          <w:t>46</w:t>
-        </w:r>
-        <w:r>
-          <w:rPr>
-            <w:noProof/>
-            <w:webHidden/>
-          </w:rPr>
-          <w:fldChar w:fldCharType="end"/>
-        </w:r>
-      </w:hyperlink>
-    </w:p>
-    <w:p>
-      <w:pPr>
-        <w:pStyle w:val="Verzeichnis1"/>
-        <w:tabs>
-          <w:tab w:val="right" w:leader="dot" w:pos="9060"/>
-        </w:tabs>
-        <w:rPr>
-          <w:rFonts w:asciiTheme="minorHAnsi" w:eastAsiaTheme="minorEastAsia" w:hAnsiTheme="minorHAnsi" w:cstheme="minorBidi"/>
-          <w:b w:val="0"/>
-          <w:bCs w:val="0"/>
-          <w:noProof/>
-          <w:sz w:val="22"/>
-          <w:szCs w:val="22"/>
-          <w:lang w:eastAsia="de-DE"/>
-        </w:rPr>
-      </w:pPr>
-      <w:hyperlink w:anchor="_Toc22284568" w:history="1">
-        <w:r>
-          <w:rPr>
-            <w:rStyle w:val="Hyperlink"/>
-            <w:noProof/>
-          </w:rPr>
-          <w:t>Ehrenwörtliche Erklärung</w:t>
-        </w:r>
-        <w:r>
-          <w:rPr>
-            <w:noProof/>
-            <w:webHidden/>
-          </w:rPr>
-          <w:tab/>
-        </w:r>
-        <w:r>
-          <w:rPr>
-            <w:noProof/>
-            <w:webHidden/>
-          </w:rPr>
-          <w:fldChar w:fldCharType="begin"/>
-        </w:r>
-        <w:r>
-          <w:rPr>
-            <w:noProof/>
-            <w:webHidden/>
-          </w:rPr>
-          <w:instrText xml:space="preserve"> PAGEREF _Toc22284568 \h </w:instrText>
-        </w:r>
-        <w:r>
-          <w:rPr>
-            <w:noProof/>
-            <w:webHidden/>
-          </w:rPr>
-        </w:r>
-        <w:r>
-          <w:rPr>
-            <w:noProof/>
-            <w:webHidden/>
-          </w:rPr>
-          <w:fldChar w:fldCharType="separate"/>
-        </w:r>
-        <w:r>
-          <w:rPr>
-            <w:noProof/>
-            <w:webHidden/>
-          </w:rPr>
-          <w:t>48</w:t>
+          <w:t>10</w:t>
         </w:r>
         <w:r>
           <w:rPr>
@@ -4868,7 +1820,7 @@
           <w:numId w:val="0"/>
         </w:numPr>
       </w:pPr>
-      <w:bookmarkStart w:id="1" w:name="_Toc22284521"/>
+      <w:bookmarkStart w:id="1" w:name="_Toc70702337"/>
       <w:r>
         <w:lastRenderedPageBreak/>
         <w:t>Abbildungsverzeichnis</w:t>
@@ -4889,44 +1841,28 @@
         <w:fldChar w:fldCharType="begin"/>
       </w:r>
       <w:r>
-        <w:instrText xml:space="preserve"> TOC \h \z \c "Abb." </w:instrText>
+        <w:instrText xml:space="preserve"> TOC \h \z \c "Abbildung" </w:instrText>
       </w:r>
       <w:r>
         <w:fldChar w:fldCharType="separate"/>
       </w:r>
-      <w:hyperlink w:anchor="_Toc22222438" w:history="1">
+      <w:hyperlink w:anchor="_Toc70702412" w:history="1">
         <w:r>
           <w:rPr>
             <w:rStyle w:val="Hyperlink"/>
             <w:noProof/>
           </w:rPr>
-          <w:t>Abb. 1:</w:t>
-        </w:r>
-        <w:r>
-          <w:rPr>
-            <w:rFonts w:asciiTheme="minorHAnsi" w:eastAsiaTheme="minorEastAsia" w:hAnsiTheme="minorHAnsi" w:cstheme="minorBidi"/>
-            <w:noProof/>
-            <w:sz w:val="22"/>
-            <w:lang w:eastAsia="de-DE"/>
+          <w:t>Abbildung 1: Anwendungsfalldiagramm</w:t>
+        </w:r>
+        <w:r>
+          <w:rPr>
+            <w:noProof/>
+            <w:webHidden/>
           </w:rPr>
           <w:tab/>
         </w:r>
         <w:r>
           <w:rPr>
-            <w:rStyle w:val="Hyperlink"/>
-            <w:noProof/>
-          </w:rPr>
-          <w:t>Hier wurde „Beschriftung“ zugewiesen</w:t>
-        </w:r>
-        <w:r>
-          <w:rPr>
-            <w:noProof/>
-            <w:webHidden/>
-          </w:rPr>
-          <w:tab/>
-        </w:r>
-        <w:r>
-          <w:rPr>
             <w:noProof/>
             <w:webHidden/>
           </w:rPr>
@@ -4937,7 +1873,7 @@
             <w:noProof/>
             <w:webHidden/>
           </w:rPr>
-          <w:instrText xml:space="preserve"> PAGEREF _Toc22222438 \h </w:instrText>
+          <w:instrText xml:space="preserve"> PAGEREF _Toc70702412 \h </w:instrText>
         </w:r>
         <w:r>
           <w:rPr>
@@ -4957,7 +1893,7 @@
             <w:noProof/>
             <w:webHidden/>
           </w:rPr>
-          <w:t>15</w:t>
+          <w:t>6</w:t>
         </w:r>
         <w:r>
           <w:rPr>
@@ -4978,39 +1914,23 @@
           <w:lang w:eastAsia="de-DE"/>
         </w:rPr>
       </w:pPr>
-      <w:hyperlink w:anchor="_Toc22222439" w:history="1">
+      <w:hyperlink w:anchor="_Toc70702413" w:history="1">
         <w:r>
           <w:rPr>
             <w:rStyle w:val="Hyperlink"/>
             <w:noProof/>
           </w:rPr>
-          <w:t>Abb. 2:</w:t>
-        </w:r>
-        <w:r>
-          <w:rPr>
-            <w:rFonts w:asciiTheme="minorHAnsi" w:eastAsiaTheme="minorEastAsia" w:hAnsiTheme="minorHAnsi" w:cstheme="minorBidi"/>
-            <w:noProof/>
-            <w:sz w:val="22"/>
-            <w:lang w:eastAsia="de-DE"/>
+          <w:t>Abbildung 2: Softwaremodule</w:t>
+        </w:r>
+        <w:r>
+          <w:rPr>
+            <w:noProof/>
+            <w:webHidden/>
           </w:rPr>
           <w:tab/>
         </w:r>
         <w:r>
           <w:rPr>
-            <w:rStyle w:val="Hyperlink"/>
-            <w:noProof/>
-          </w:rPr>
-          <w:t>Mehrere Syntaxbäume für den Ausdruck 1*2+3</w:t>
-        </w:r>
-        <w:r>
-          <w:rPr>
-            <w:noProof/>
-            <w:webHidden/>
-          </w:rPr>
-          <w:tab/>
-        </w:r>
-        <w:r>
-          <w:rPr>
             <w:noProof/>
             <w:webHidden/>
           </w:rPr>
@@ -5021,7 +1941,7 @@
             <w:noProof/>
             <w:webHidden/>
           </w:rPr>
-          <w:instrText xml:space="preserve"> PAGEREF _Toc22222439 \h </w:instrText>
+          <w:instrText xml:space="preserve"> PAGEREF _Toc70702413 \h </w:instrText>
         </w:r>
         <w:r>
           <w:rPr>
@@ -5041,7 +1961,7 @@
             <w:noProof/>
             <w:webHidden/>
           </w:rPr>
-          <w:t>21</w:t>
+          <w:t>6</w:t>
         </w:r>
         <w:r>
           <w:rPr>
@@ -5061,7 +1981,7 @@
       <w:pPr>
         <w:pStyle w:val="berschrift1"/>
       </w:pPr>
-      <w:bookmarkStart w:id="2" w:name="_Toc22284526"/>
+      <w:bookmarkStart w:id="2" w:name="_Toc70702338"/>
       <w:r>
         <w:lastRenderedPageBreak/>
         <w:t>Einleitung</w:t>
@@ -5072,22 +1992,26 @@
       <w:pPr>
         <w:pStyle w:val="berschrift2"/>
       </w:pPr>
+      <w:bookmarkStart w:id="3" w:name="_Toc70702339"/>
       <w:r>
         <w:t>Kontext</w:t>
       </w:r>
+      <w:bookmarkEnd w:id="3"/>
     </w:p>
     <w:p>
       <w:r>
-        <w:t xml:space="preserve">Im Rahmen des Praktikums des Modules Autonome Eingebettete Systeme für die Fakultät Elektrotechnik Informatik der Hochschule Coburg soll ein autonom Fahrender Roboter programmiert werden. </w:t>
+        <w:t xml:space="preserve">Im Rahmen des Praktikums des Moduls Autonome Eingebettete Systeme für die Fakultät Elektrotechnik Informatik der Hochschule Coburg soll ein autonom Fahrender Roboter programmiert werden. </w:t>
       </w:r>
     </w:p>
     <w:p>
       <w:pPr>
         <w:pStyle w:val="berschrift2"/>
       </w:pPr>
+      <w:bookmarkStart w:id="4" w:name="_Toc70702340"/>
       <w:r>
         <w:t>Motivation</w:t>
       </w:r>
+      <w:bookmarkEnd w:id="4"/>
     </w:p>
     <w:p>
       <w:r>
@@ -5100,7 +2024,19 @@
         <w:t>Teilnehmer,</w:t>
       </w:r>
       <w:r>
-        <w:t xml:space="preserve"> im Rahmen des Praktikums des Modules Autonome Eingebettete Systeme einen autonom Fahrenden Roboter programmieren. </w:t>
+        <w:t xml:space="preserve"> im Praktikum des </w:t>
+      </w:r>
+      <w:r>
+        <w:t xml:space="preserve">Fachs </w:t>
+      </w:r>
+      <w:r>
+        <w:t>Autonome Eingebettete Systeme einen autonom</w:t>
+      </w:r>
+      <w:r>
+        <w:t>-f</w:t>
+      </w:r>
+      <w:r>
+        <w:t xml:space="preserve">ahrenden Roboter programmieren. </w:t>
       </w:r>
       <w:r>
         <w:t xml:space="preserve">Um komplexe Softwaresysteme zu realisieren ist es üblich, dass von den Entwicklern des Systems eine Softwarearchitektur entworfen wird. Diese Softwarearchitektur dient dazu währenden der Entwicklung einen Überblick über Anforderungen, Interakteuren, Softwaremodule und Entwicklungsschritte zu erhalten. </w:t>
@@ -5110,84 +2046,181 @@
       <w:pPr>
         <w:pStyle w:val="berschrift2"/>
       </w:pPr>
+      <w:bookmarkStart w:id="5" w:name="_Toc70702341"/>
       <w:r>
         <w:t>Aufgabenbeschreibung</w:t>
       </w:r>
+      <w:bookmarkEnd w:id="5"/>
     </w:p>
     <w:p>
       <w:r>
-        <w:t>Damit das im obigen Abschnitt erwähnten Ziel zu erreich</w:t>
-      </w:r>
-      <w:r>
-        <w:t>t wird</w:t>
-      </w:r>
-      <w:r>
-        <w:t xml:space="preserve">, müssen folgende Teilaufgaben erfüllt werden. Die Evaluierung der Anforderungen und Eigenschaften des Roboters. Das </w:t>
-      </w:r>
-      <w:r>
-        <w:t>Aufnehmen</w:t>
-      </w:r>
-      <w:r>
-        <w:t xml:space="preserve"> aller Interakteure des Systems. </w:t>
-      </w:r>
-      <w:r>
-        <w:t>Die Aufteilung der Robotersoftware in einzelne Softwaremodule. Im letzten Schritt zum Ermitteln einer Softwarearchitektur für den Roboter, sollen die einzelnen Entwicklungsschritte für das System zusammengefasst werden.</w:t>
+        <w:t>Folgende Teilaufgaben müssen erfüllt werden, um das oben beschriebene Ziel zu erreichen.</w:t>
       </w:r>
     </w:p>
     <w:p>
-      <w:pPr>
-        <w:pStyle w:val="berschrift2"/>
-      </w:pPr>
-      <w:r>
-        <w:t>Aufbau</w:t>
+      <w:r>
+        <w:t xml:space="preserve">Die Evaluierung der Anforderungen und Eigenschaften des Roboters. Das </w:t>
+      </w:r>
+      <w:r>
+        <w:t>Aufnehmen</w:t>
+      </w:r>
+      <w:r>
+        <w:t xml:space="preserve"> aller Interakteure des Systems. </w:t>
+      </w:r>
+      <w:r>
+        <w:t>Die Aufteilung der Robotersoftware in einzelne Softwaremodule.</w:t>
+      </w:r>
+      <w:r>
+        <w:t xml:space="preserve"> Und i</w:t>
+      </w:r>
+      <w:r>
+        <w:t>m letzten Schritt zum Ermitteln einer Softwarearchitektur für den Roboter, sollen die einzelnen Entwicklungsschritte für das System zusammengefasst werden.</w:t>
       </w:r>
     </w:p>
     <w:p>
-      <w:r>
-        <w:t xml:space="preserve">Im Abschnitt 2.1 sollen die Eigenschaften und Anforderungen des Systems ermittelt werden. Außerdem sollen die verschiedenen Hardwaremodule des Systems aus den Datenblättern herausgearbeitet werden. Im Abschnitt </w:t>
-      </w:r>
-      <w:r>
-        <w:t>2.2 sollen die Interakteure mit dem Roboter festgelegt werden und wie diese mit dem System interagieren. Um eine übersichtliche Robotersteuerung zu realisieren, soll die Software im Abschnitt 2.3 in verschiedene Module aufgeteilt werden. Im Abschnitt 2.4 sollen die einzelnen Entwicklungsschritte definiert werden und einen groben Zeitplan für die Entwicklung erarbeitet werden.</w:t>
-      </w:r>
+      <w:pPr>
+        <w:pStyle w:val="berschrift2"/>
+      </w:pPr>
+      <w:bookmarkStart w:id="6" w:name="_Toc70702342"/>
+      <w:r>
+        <w:t>Aufbau</w:t>
+      </w:r>
+      <w:bookmarkEnd w:id="6"/>
     </w:p>
     <w:p>
-      <w:pPr>
-        <w:pStyle w:val="berschrift1"/>
-      </w:pPr>
-      <w:r>
-        <w:lastRenderedPageBreak/>
-        <w:t xml:space="preserve"> Hauptteil</w:t>
+      <w:r>
+        <w:t xml:space="preserve">Im Abschnitt 2.1 </w:t>
+      </w:r>
+      <w:r>
+        <w:t>werden</w:t>
+      </w:r>
+      <w:r>
+        <w:t xml:space="preserve"> die Eigenschaften und Anforderungen des Systems ermittel</w:t>
+      </w:r>
+      <w:r>
+        <w:t>t</w:t>
+      </w:r>
+      <w:r>
+        <w:t xml:space="preserve">. </w:t>
+      </w:r>
+      <w:r>
+        <w:t xml:space="preserve">Dazu wurden </w:t>
+      </w:r>
+      <w:r>
+        <w:t>die Vorlesungsfolien und teilweise die Datenblätter verwendet</w:t>
+      </w:r>
+      <w:r>
+        <w:t xml:space="preserve">. </w:t>
+      </w:r>
+      <w:r>
+        <w:t>Im darauffolgenden Abschnitt w</w:t>
+      </w:r>
+      <w:r>
+        <w:t>erden</w:t>
+      </w:r>
+      <w:r>
+        <w:t xml:space="preserve"> die Interakteure mit dem Roboter festgelegt und </w:t>
+      </w:r>
+      <w:r>
+        <w:t>die Interaktionen von diesen</w:t>
+      </w:r>
+      <w:r>
+        <w:t xml:space="preserve"> mit dem System. Um eine übersichtliche Robotersteuerung zu realisieren, </w:t>
+      </w:r>
+      <w:r>
+        <w:t>wird</w:t>
+      </w:r>
+      <w:r>
+        <w:t xml:space="preserve"> die Software im Abschnitt 2.3 in verschiedene Module aufgeteilt. </w:t>
+      </w:r>
+      <w:r>
+        <w:t>Der</w:t>
+      </w:r>
+      <w:r>
+        <w:t xml:space="preserve"> Abschnitt 2.4 </w:t>
+      </w:r>
+      <w:r>
+        <w:t xml:space="preserve">die </w:t>
+      </w:r>
+      <w:r>
+        <w:t>einzelnen Entwicklungsschritte</w:t>
+      </w:r>
+      <w:r>
+        <w:t xml:space="preserve"> und</w:t>
+      </w:r>
+      <w:r>
+        <w:t xml:space="preserve"> </w:t>
+      </w:r>
+      <w:r>
+        <w:t xml:space="preserve">erarbeitet </w:t>
+      </w:r>
+      <w:r>
+        <w:t>einen groben Zeitplan für die Entwicklung.</w:t>
       </w:r>
     </w:p>
     <w:p>
       <w:pPr>
-        <w:pStyle w:val="berschrift2"/>
-      </w:pPr>
-      <w:r>
-        <w:t>Eigenschaften und Anforderungen</w:t>
-      </w:r>
+        <w:pStyle w:val="berschrift1"/>
+      </w:pPr>
+      <w:r>
+        <w:lastRenderedPageBreak/>
+        <w:t xml:space="preserve"> </w:t>
+      </w:r>
+      <w:bookmarkStart w:id="7" w:name="_Toc70702343"/>
+      <w:r>
+        <w:t>Hauptteil</w:t>
+      </w:r>
+      <w:bookmarkEnd w:id="7"/>
     </w:p>
     <w:p>
-      <w:r>
-        <w:t xml:space="preserve">Um sich im Raum orientieren zu können besitzt der von der Hochschule bereitgestellten Roboter eine drei Ultraschallsensoren, um Entfernungen im Raum feststellen zu können. Um die Entfernung </w:t>
-      </w:r>
-      <w:r>
-        <w:t>mit einem</w:t>
-      </w:r>
-      <w:r>
-        <w:t xml:space="preserve"> Ultraschall</w:t>
-      </w:r>
-      <w:r>
-        <w:t xml:space="preserve">sensor ermitteln zu können, wird ein 10µs langes Signal ausgesandt und die an Gegenständen reflektierte Antwort aufgenommen. Damit lässt sich dann der Abstand mit der Formel d [cm] = T [µs]/58 berechnen. </w:t>
-      </w:r>
+      <w:pPr>
+        <w:pStyle w:val="berschrift2"/>
+      </w:pPr>
+      <w:bookmarkStart w:id="8" w:name="_Toc70702344"/>
+      <w:r>
+        <w:t>Eigenschaften und Anforderungen</w:t>
+      </w:r>
+      <w:bookmarkEnd w:id="8"/>
     </w:p>
     <w:p>
       <w:r>
-        <w:t xml:space="preserve">Damit der Roboter seine Ausrichtung bestimmen kann besitzt er einen digitalen Kompass, welcher dazu dient, eine Zielrichtung zu definieren und diese im autonomen Fahrprozess auch einzuhalten. Dieser digitale Kompass wird über die UART Schnittstelle ausgelesen. Über einen UART Command kann die aktuelle Ausrichtung des Roboters ausgelesen werden, </w:t>
+        <w:t>Um sich im Raum orientieren zu können besitzt der von der Hochschule bereitgestellten Roboter drei Ultraschallsensoren</w:t>
+      </w:r>
+      <w:r>
+        <w:t xml:space="preserve">. Diese können </w:t>
+      </w:r>
+      <w:r>
+        <w:t xml:space="preserve">Entfernungen im Raum feststellen. </w:t>
+      </w:r>
+      <w:r>
+        <w:t>Zur Ermittlung einer Distanz</w:t>
+      </w:r>
+      <w:r>
+        <w:t xml:space="preserve"> </w:t>
+      </w:r>
+      <w:r>
+        <w:t>mit einem</w:t>
+      </w:r>
+      <w:r>
+        <w:t xml:space="preserve"> Ultraschall</w:t>
+      </w:r>
+      <w:r>
+        <w:t xml:space="preserve">sensor, wird ein 10µs langes Signal ausgesandt und die an Gegenständen reflektierte Antwort aufgenommen. Damit lässt sich dann der Abstand mit der Formel d [cm] = T [µs]/58 berechnen. </w:t>
       </w:r>
     </w:p>
     <w:p>
       <w:r>
+        <w:t>Für</w:t>
+      </w:r>
+      <w:r>
+        <w:t xml:space="preserve"> die generelle Ausrichtung im Raum besitzt</w:t>
+      </w:r>
+      <w:r>
+        <w:t xml:space="preserve"> der Roboter einen digitalen Kompass, welcher dazu dient, eine Zielrichtung zu definieren und diese im autonomen Fahrprozess auch einzuhalten. Dieser digitale Kompass wird über die UART Schnittstelle ausgelesen. </w:t>
+      </w:r>
+    </w:p>
+    <w:p>
+      <w:r>
         <w:t>D</w:t>
       </w:r>
       <w:r>
@@ -5218,7 +2251,25 @@
         <w:t xml:space="preserve"> welch</w:t>
       </w:r>
       <w:r>
-        <w:t xml:space="preserve">e beide mit einem Elektrischen Motor verbunden sind. Diese werden über eine Pulsweitenmodulation angesteuert. </w:t>
+        <w:t xml:space="preserve">e mit </w:t>
+      </w:r>
+      <w:r>
+        <w:t>e</w:t>
+      </w:r>
+      <w:r>
+        <w:t>lektrischen Motor</w:t>
+      </w:r>
+      <w:r>
+        <w:t>en</w:t>
+      </w:r>
+      <w:r>
+        <w:t xml:space="preserve"> verbunden sind. Diese werden</w:t>
+      </w:r>
+      <w:r>
+        <w:t xml:space="preserve"> per</w:t>
+      </w:r>
+      <w:r>
+        <w:t xml:space="preserve"> Pulsweitenmodulation angesteuert. </w:t>
       </w:r>
     </w:p>
     <w:p>
@@ -5232,44 +2283,61 @@
         <w:t xml:space="preserve">Ziel des Roboters ist es ein Labyrinth autonom zu durchfahren und dabei keine Hindernisse zu berühren. </w:t>
       </w:r>
     </w:p>
+    <w:p/>
+    <w:p/>
+    <w:p/>
+    <w:p/>
+    <w:p/>
+    <w:p/>
+    <w:p/>
+    <w:p/>
     <w:p>
       <w:pPr>
         <w:pStyle w:val="berschrift2"/>
       </w:pPr>
-      <w:r>
+      <w:bookmarkStart w:id="9" w:name="_Toc70702345"/>
+      <w:r>
+        <w:lastRenderedPageBreak/>
         <w:t>Interakt</w:t>
       </w:r>
       <w:r>
         <w:t>eure</w:t>
       </w:r>
+      <w:bookmarkEnd w:id="9"/>
     </w:p>
     <w:p>
       <w:r>
         <w:t>Die Ak</w:t>
       </w:r>
       <w:r>
-        <w:t>teure des Systems sind die Umwelt bzw. den Parkour den der Roboter durchfahren muss, Sowie der Bediener welcher den Roboter starten und ausrichtet.</w:t>
+        <w:t xml:space="preserve">teure des Systems sind die Umwelt bzw. </w:t>
+      </w:r>
+      <w:r>
+        <w:t>der</w:t>
+      </w:r>
+      <w:r>
+        <w:t xml:space="preserve"> Parkour den der Roboter durchfahren muss, Sowie der Bediener welcher den Roboter starten und ausrichtet.</w:t>
       </w:r>
     </w:p>
     <w:p>
       <w:r>
-        <w:t xml:space="preserve">Die Interaktionen mit den Akteuren werden in folgendem UML </w:t>
-      </w:r>
-      <w:proofErr w:type="spellStart"/>
-      <w:r>
-        <w:t>Anwendungfalldiagramm</w:t>
-      </w:r>
-      <w:proofErr w:type="spellEnd"/>
-      <w:r>
-        <w:t xml:space="preserve"> dargestellt.</w:t>
+        <w:t>Die Interaktionen mit den Akteuren werden in folgendem UML Anwendung</w:t>
+      </w:r>
+      <w:r>
+        <w:t>s</w:t>
+      </w:r>
+      <w:r>
+        <w:t>falldiagramm dargestellt.</w:t>
       </w:r>
     </w:p>
     <w:p>
+      <w:pPr>
+        <w:keepNext/>
+      </w:pPr>
       <w:r>
         <w:rPr>
           <w:noProof/>
         </w:rPr>
-        <w:lastRenderedPageBreak/>
         <w:drawing>
           <wp:inline distT="0" distB="0" distL="0" distR="0" wp14:anchorId="306D79A5" wp14:editId="12EF70EF">
             <wp:extent cx="5759450" cy="3908425"/>
@@ -5309,13 +2377,41 @@
     </w:p>
     <w:p>
       <w:pPr>
-        <w:pStyle w:val="berschrift2"/>
-      </w:pPr>
-      <w:r>
-        <w:t>Softwaremodule</w:t>
-      </w:r>
+        <w:pStyle w:val="Beschriftung"/>
+        <w:jc w:val="both"/>
+      </w:pPr>
+      <w:bookmarkStart w:id="10" w:name="_Toc70702412"/>
+      <w:r>
+        <w:t xml:space="preserve">Abbildung </w:t>
+      </w:r>
+      <w:fldSimple w:instr=" SEQ Abbildung \* ARABIC ">
+        <w:r>
+          <w:rPr>
+            <w:noProof/>
+          </w:rPr>
+          <w:t>1</w:t>
+        </w:r>
+      </w:fldSimple>
+      <w:r>
+        <w:t>: Anwendungsfalldiagramm</w:t>
+      </w:r>
+      <w:bookmarkEnd w:id="10"/>
     </w:p>
     <w:p>
+      <w:pPr>
+        <w:pStyle w:val="berschrift2"/>
+      </w:pPr>
+      <w:bookmarkStart w:id="11" w:name="_Toc70702346"/>
+      <w:r>
+        <w:lastRenderedPageBreak/>
+        <w:t>Softwaremodule</w:t>
+      </w:r>
+      <w:bookmarkEnd w:id="11"/>
+    </w:p>
+    <w:p>
+      <w:pPr>
+        <w:keepNext/>
+      </w:pPr>
       <w:r>
         <w:rPr>
           <w:noProof/>
@@ -5362,6 +2458,30 @@
           </wp:inline>
         </w:drawing>
       </w:r>
+    </w:p>
+    <w:p>
+      <w:pPr>
+        <w:pStyle w:val="Beschriftung"/>
+        <w:jc w:val="both"/>
+      </w:pPr>
+      <w:bookmarkStart w:id="12" w:name="_Toc70702413"/>
+      <w:r>
+        <w:t xml:space="preserve">Abbildung </w:t>
+      </w:r>
+      <w:fldSimple w:instr=" SEQ Abbildung \* ARABIC ">
+        <w:r>
+          <w:rPr>
+            <w:noProof/>
+          </w:rPr>
+          <w:t>2</w:t>
+        </w:r>
+      </w:fldSimple>
+      <w:r>
+        <w:t>: Softwaremodule</w:t>
+      </w:r>
+      <w:bookmarkEnd w:id="12"/>
+    </w:p>
+    <w:p>
       <w:r>
         <w:rPr>
           <w:noProof/>
@@ -5371,7 +2491,13 @@
     </w:p>
     <w:p>
       <w:r>
-        <w:t xml:space="preserve">Im obigen Diagramm werden die Module aufgezeigt, welche für die Robotersteuerung verwendet werden. Als Hauptmodule wird die </w:t>
+        <w:t xml:space="preserve">Im obigen Diagramm werden die Module aufgezeigt, </w:t>
+      </w:r>
+      <w:r>
+        <w:t>die</w:t>
+      </w:r>
+      <w:r>
+        <w:t xml:space="preserve"> für die Robotersteuerung verwendet werden. Als Hauptmodule wird die </w:t>
       </w:r>
       <w:proofErr w:type="spellStart"/>
       <w:r>
@@ -5415,23 +2541,27 @@
         </w:rPr>
         <w:t>.c</w:t>
       </w:r>
+      <w:r>
+        <w:t>-</w:t>
+      </w:r>
+      <w:r>
+        <w:t>init</w:t>
+      </w:r>
       <w:proofErr w:type="spellEnd"/>
       <w:r>
         <w:t xml:space="preserve"> </w:t>
       </w:r>
-      <w:proofErr w:type="spellStart"/>
-      <w:r>
-        <w:t>init</w:t>
-      </w:r>
-      <w:proofErr w:type="spellEnd"/>
-      <w:r>
-        <w:t xml:space="preserve"> </w:t>
-      </w:r>
       <w:r>
         <w:t xml:space="preserve">herab kaskadierend aufgerufen werden. </w:t>
       </w:r>
       <w:r>
-        <w:t xml:space="preserve">Die Hardwareanbindung findet an den untersten Modulen statt die </w:t>
+        <w:t>Die Hardwareanbindung findet an den untersten Modulen statt</w:t>
+      </w:r>
+      <w:r>
+        <w:t>,</w:t>
+      </w:r>
+      <w:r>
+        <w:t xml:space="preserve"> die </w:t>
       </w:r>
       <w:proofErr w:type="spellStart"/>
       <w:r>
@@ -5462,14 +2592,22 @@
       </w:r>
       <w:proofErr w:type="spellEnd"/>
       <w:r>
-        <w:t xml:space="preserve"> sind </w:t>
-      </w:r>
-      <w:r>
-        <w:lastRenderedPageBreak/>
-        <w:t xml:space="preserve">eine Zusammenfassung aller Input sowie Output Module. </w:t>
-      </w:r>
-      <w:r>
-        <w:t xml:space="preserve">Diese dienen dazu die Hauptsteuerung in der </w:t>
+        <w:t xml:space="preserve"> sind eine Zusammenfassung aller Input</w:t>
+      </w:r>
+      <w:r>
+        <w:t>,</w:t>
+      </w:r>
+      <w:r>
+        <w:t xml:space="preserve"> sowie Output Module. </w:t>
+      </w:r>
+      <w:r>
+        <w:t>Diese dienen dazu</w:t>
+      </w:r>
+      <w:r>
+        <w:t>,</w:t>
+      </w:r>
+      <w:r>
+        <w:t xml:space="preserve"> die Hauptsteuerung in der </w:t>
       </w:r>
       <w:proofErr w:type="spellStart"/>
       <w:r>
@@ -5495,54 +2633,171 @@
       <w:pPr>
         <w:pStyle w:val="berschrift2"/>
       </w:pPr>
+      <w:bookmarkStart w:id="13" w:name="_Toc70702347"/>
       <w:r>
         <w:t>Entwicklungsschritte</w:t>
       </w:r>
+      <w:bookmarkEnd w:id="13"/>
     </w:p>
     <w:p>
       <w:r>
         <w:t>D</w:t>
       </w:r>
       <w:r>
-        <w:t xml:space="preserve">a die Entwicklung einer Steuerungssoftware für den autonom fahrenden Roboter </w:t>
-      </w:r>
-      <w:r>
-        <w:t>eine eher komplexe Aufgabenstellung</w:t>
-      </w:r>
-      <w:r>
-        <w:t xml:space="preserve"> ist und es eine Deadline </w:t>
-      </w:r>
-      <w:r>
-        <w:t xml:space="preserve">gibt ist es erforderlich die zu programmieren Steuerung in Entwicklungsschritte und Zeitabschnitte zu unterteilen. </w:t>
+        <w:t xml:space="preserve">a die Entwicklung einer Steuerungssoftware für </w:t>
+      </w:r>
+      <w:r>
+        <w:t>einen</w:t>
+      </w:r>
+      <w:r>
+        <w:t xml:space="preserve"> autonom fahrenden Roboter </w:t>
+      </w:r>
+      <w:r>
+        <w:t>eine komplexe Aufgabenstellung</w:t>
+      </w:r>
+      <w:r>
+        <w:t xml:space="preserve"> </w:t>
+      </w:r>
+      <w:r>
+        <w:t>mit zeitlicher Begrenzung ist,</w:t>
+      </w:r>
+      <w:r>
+        <w:t xml:space="preserve"> </w:t>
+      </w:r>
+      <w:r>
+        <w:t>bietet es sich an</w:t>
+      </w:r>
+      <w:r>
+        <w:t xml:space="preserve"> die zu programmieren</w:t>
+      </w:r>
+      <w:r>
+        <w:t>de</w:t>
+      </w:r>
+      <w:r>
+        <w:t xml:space="preserve"> Steuerung in Entwicklungs</w:t>
+      </w:r>
+      <w:r>
+        <w:t>-</w:t>
+      </w:r>
+      <w:r>
+        <w:t xml:space="preserve"> und Zeitabschnitte zu unterteilen. </w:t>
       </w:r>
     </w:p>
     <w:p>
       <w:r>
-        <w:t xml:space="preserve">Um im Fahrprozess einen Semantischen Fehler erkennen zu können, soll im ersten Entwicklungsschritt eine Status LED Programmiert werden. Diese zeigt an, ob der Code auf dem Roboter in einen Semantischen Fehler läuft, z.B. eine unbehandelte </w:t>
+        <w:t xml:space="preserve">Um im Fahrprozess einen Semantischen Fehler erkennen zu können, </w:t>
+      </w:r>
+      <w:r>
+        <w:t>wird</w:t>
+      </w:r>
+      <w:r>
+        <w:t xml:space="preserve"> im ersten Entwicklungsschritt eine Status LED </w:t>
+      </w:r>
+      <w:r>
+        <w:t>programmiert</w:t>
+      </w:r>
+      <w:r>
+        <w:t xml:space="preserve">. </w:t>
+      </w:r>
+      <w:r>
+        <w:t xml:space="preserve">Da die LED mit einem Interrupt an- bzw. ausgeschalten wird, lässt sich </w:t>
+      </w:r>
+      <w:r>
+        <w:t xml:space="preserve">schnell erkennen, ob die Software auf eine unbehandelte </w:t>
       </w:r>
       <w:proofErr w:type="spellStart"/>
       <w:r>
-        <w:t>E</w:t>
-      </w:r>
-      <w:r>
-        <w:t>xception</w:t>
+        <w:t>Exception</w:t>
       </w:r>
       <w:proofErr w:type="spellEnd"/>
       <w:r>
-        <w:t>. Als weiters soll die Status LED so programmiert werden das sie nicht mehr blinkt, falls der Code in einer Endlosschleife feststeckt.</w:t>
+        <w:t xml:space="preserve"> trifft</w:t>
+      </w:r>
+      <w:r>
+        <w:t xml:space="preserve"> und das Programm sich aufhängt.</w:t>
       </w:r>
     </w:p>
     <w:p>
       <w:r>
-        <w:t xml:space="preserve">Der zweite Entwicklungsschritt ist ebenfalls für den Debugging Prozess vorgesehen. Das auf dem Roboter installierte LCD-Display soll über den EMC Chip angesteuert werden. Dieses LCD-Display soll aktuelle Messdaten, wie Entfernungen, Lage und Ausrichtung anzeigen um den Roboterprogrammieren während der Entwicklung der </w:t>
-      </w:r>
-      <w:r>
-        <w:t xml:space="preserve">Fahrstrategie ausreichend Debugging Informationen bereitzustellen. Als weitere wichtige Debugging Informationen sollen aktuelle Schrittkette bzw. Programmstatus anzeigen. </w:t>
+        <w:t xml:space="preserve">Der zweite Entwicklungsschritt ist ebenfalls für den Debugging Prozess vorgesehen. Das auf dem Roboter installierte LCD-Display </w:t>
+      </w:r>
+      <w:r>
+        <w:t>wird</w:t>
+      </w:r>
+      <w:r>
+        <w:t xml:space="preserve"> über den </w:t>
+      </w:r>
+      <w:r>
+        <w:t xml:space="preserve">External Memory Controller </w:t>
+      </w:r>
+      <w:r>
+        <w:t>angesteuert</w:t>
+      </w:r>
+      <w:r>
+        <w:t>.</w:t>
+      </w:r>
+      <w:r>
+        <w:t xml:space="preserve"> </w:t>
+      </w:r>
+      <w:r>
+        <w:lastRenderedPageBreak/>
+        <w:t>Das</w:t>
+      </w:r>
+      <w:r>
+        <w:t xml:space="preserve"> Display soll aktuelle Messdaten, wie Entfernungen, Lage und Ausrichtung anzeigen </w:t>
+      </w:r>
+      <w:r>
+        <w:t>um für die Programmierer</w:t>
+      </w:r>
+      <w:r>
+        <w:t xml:space="preserve"> während der Entwicklung der </w:t>
+      </w:r>
+      <w:r>
+        <w:t>Fahrstrategie ausreichend Debugging</w:t>
+      </w:r>
+      <w:r>
+        <w:t xml:space="preserve">-     </w:t>
+      </w:r>
+      <w:r>
+        <w:t xml:space="preserve">Informationen bereitzustellen. </w:t>
+      </w:r>
+      <w:r>
+        <w:t>Zusätzlich</w:t>
+      </w:r>
+      <w:r>
+        <w:t xml:space="preserve"> sollen</w:t>
+      </w:r>
+      <w:r>
+        <w:t xml:space="preserve"> die</w:t>
+      </w:r>
+      <w:r>
+        <w:t xml:space="preserve"> aktuelle Schrittkette bzw.</w:t>
+      </w:r>
+      <w:r>
+        <w:t xml:space="preserve"> der</w:t>
+      </w:r>
+      <w:r>
+        <w:t xml:space="preserve"> Programmstatus </w:t>
+      </w:r>
+      <w:r>
+        <w:t xml:space="preserve">angezeigt werden, um im Falle eines </w:t>
+      </w:r>
+      <w:r>
+        <w:t>Fehlers die Entscheidungen des Roboters nachvollziehen zu können</w:t>
+      </w:r>
+      <w:r>
+        <w:t xml:space="preserve">. </w:t>
       </w:r>
     </w:p>
     <w:p>
       <w:r>
-        <w:t xml:space="preserve">Im dritten Entwicklungsschritt sollen die Ultraschallsensoren an das System angebunden werden. </w:t>
+        <w:t xml:space="preserve">Im dritten Entwicklungsschritt </w:t>
+      </w:r>
+      <w:r>
+        <w:t>werden</w:t>
+      </w:r>
+      <w:r>
+        <w:t xml:space="preserve"> die Ultraschallsensoren an das System angebunden. </w:t>
       </w:r>
       <w:r>
         <w:t xml:space="preserve">Die Ultraschallsensoren sollen verwendet werden, um die Abstände und Strecken ermitteln zu können. Durch die radial versetzten Sensoren an der Roboterfront lässt sich ebenfalls ein Kollisionsschutz implementieren, die Grundlagen für eine solche Funktion soll in diesem Entwicklungsschritt programmiert werden. </w:t>
@@ -5550,35 +2805,83 @@
     </w:p>
     <w:p>
       <w:r>
-        <w:t xml:space="preserve">Als letzten Sensor soll noch der digitale Kompass intrigiert werden. Dieser wird über die UART Schnittstelle des Microcontrollers angebunden. Der Kompass soll in unserem Robot als Richtungsvorgabe beim Start dienen. Sobald der Roboter in den Parkour platziert, wird er vom Bediener in die Zielrichtung gedreht. Im Fahrprozess </w:t>
-      </w:r>
-      <w:r>
-        <w:t>soll sich der Roboter an den Himmelrichtung orientieren.</w:t>
+        <w:t xml:space="preserve">Als letzten Sensor </w:t>
+      </w:r>
+      <w:r>
+        <w:t>wird</w:t>
+      </w:r>
+      <w:r>
+        <w:t xml:space="preserve"> noch der digitale Kompass </w:t>
+      </w:r>
+      <w:r>
+        <w:t>integriert</w:t>
+      </w:r>
+      <w:r>
+        <w:t>. Dieser wird über die UART Schnittstelle des Microcontrollers angebunden. Der Kompass soll in unserem Robot als Richtungsvorgabe dien</w:t>
+      </w:r>
+      <w:r>
+        <w:t>en, er wird beim Start ausgerichtet und orientiert sich im Fahrprozess</w:t>
+      </w:r>
+      <w:r>
+        <w:t xml:space="preserve"> an der Himmelsrichtung</w:t>
+      </w:r>
+      <w:r>
+        <w:t>.</w:t>
       </w:r>
     </w:p>
     <w:p>
       <w:r>
-        <w:t xml:space="preserve">Damit sich der Roboter im Raum bewegen sollen im fünften Entwicklungsschritt die PWM gesteuerten Motoren für den Roboter implementiert werden. Es sollen außerdem zwei Fahrfunktionen für den Roboter </w:t>
-      </w:r>
-      <w:r>
-        <w:t xml:space="preserve">programmiert werden. Die erste Funktion soll den Roboter gerade ausfahren lassen als Übergabewerte wird hierbei eine Strecke vorgegeben werden. Die zweite </w:t>
-      </w:r>
-      <w:r>
-        <w:lastRenderedPageBreak/>
-        <w:t xml:space="preserve">Bewegungsfunktion soll eine Rotation realisieren. Hier werden als Übergabe Parameter eine Gradanzahl an den Roboter übergeben. </w:t>
+        <w:t>Damit sich der Roboter im Raum bewegen</w:t>
+      </w:r>
+      <w:r>
+        <w:t xml:space="preserve"> kann, werden</w:t>
+      </w:r>
+      <w:r>
+        <w:t xml:space="preserve"> im fünften Entwicklungsschritt die PWM gesteuerten Motoren </w:t>
+      </w:r>
+      <w:r>
+        <w:t>in Betrieb genommen</w:t>
+      </w:r>
+      <w:r>
+        <w:t xml:space="preserve">. Es sollen außerdem zwei Fahrfunktionen für den Roboter </w:t>
+      </w:r>
+      <w:r>
+        <w:t xml:space="preserve">programmiert werden. Die erste Funktion </w:t>
+      </w:r>
+      <w:r>
+        <w:t>lässt</w:t>
+      </w:r>
+      <w:r>
+        <w:t xml:space="preserve"> den Roboter geradeausfahren</w:t>
+      </w:r>
+      <w:r>
+        <w:t>,</w:t>
+      </w:r>
+      <w:r>
+        <w:t xml:space="preserve"> als Übergabewerte wird hierbei eine Strecke vorgegeben. Die zweite Bewegungsfunktion soll eine Rotation realisieren. Hier </w:t>
+      </w:r>
+      <w:r>
+        <w:t>wird</w:t>
+      </w:r>
+      <w:r>
+        <w:t xml:space="preserve"> als Übergabe</w:t>
+      </w:r>
+      <w:r>
+        <w:t>p</w:t>
+      </w:r>
+      <w:r>
+        <w:t xml:space="preserve">arameter eine Gradanzahl an den Roboter übergeben. </w:t>
       </w:r>
     </w:p>
     <w:p>
       <w:r>
         <w:t xml:space="preserve">Um die Bewegungsfunktionen und deren Ausführung zu validieren, sollen ein </w:t>
       </w:r>
-      <w:proofErr w:type="spellStart"/>
-      <w:r>
-        <w:t>Odometer</w:t>
-      </w:r>
-      <w:proofErr w:type="spellEnd"/>
-      <w:r>
-        <w:t xml:space="preserve"> für die Bewegungsstrecke und ein Radencoder für die Drehungen integriert werden.</w:t>
+      <w:r>
+        <w:t>Ho</w:t>
+      </w:r>
+      <w:r>
+        <w:t>dometer für die Bewegungsstrecke und ein Radencoder für die Drehungen integriert werden.</w:t>
       </w:r>
     </w:p>
     <w:p>
@@ -5591,10 +2894,12 @@
       <w:pPr>
         <w:pStyle w:val="berschrift1"/>
       </w:pPr>
+      <w:bookmarkStart w:id="14" w:name="_Toc70702348"/>
       <w:r>
         <w:lastRenderedPageBreak/>
         <w:t>Zusammenfassung</w:t>
       </w:r>
+      <w:bookmarkEnd w:id="14"/>
     </w:p>
     <w:p>
       <w:r>
@@ -5629,222 +2934,6 @@
       </w:r>
     </w:p>
     <w:p/>
-    <w:p>
-      <w:pPr>
-        <w:pStyle w:val="berschrift1"/>
-        <w:numPr>
-          <w:ilvl w:val="0"/>
-          <w:numId w:val="0"/>
-        </w:numPr>
-        <w:rPr>
-          <w:sz w:val="40"/>
-        </w:rPr>
-      </w:pPr>
-      <w:bookmarkStart w:id="3" w:name="_Ref22195039"/>
-      <w:bookmarkStart w:id="4" w:name="_Toc22284568"/>
-      <w:r>
-        <w:lastRenderedPageBreak/>
-        <w:t>Ehrenwörtliche</w:t>
-      </w:r>
-      <w:r>
-        <w:rPr>
-          <w:b w:val="0"/>
-          <w:sz w:val="40"/>
-        </w:rPr>
-        <w:t xml:space="preserve"> </w:t>
-      </w:r>
-      <w:r>
-        <w:t>Erklärung</w:t>
-      </w:r>
-      <w:bookmarkEnd w:id="3"/>
-      <w:bookmarkEnd w:id="4"/>
-    </w:p>
-    <w:p/>
-    <w:p/>
-    <w:p>
-      <w:pPr>
-        <w:pStyle w:val="TabStandard"/>
-      </w:pPr>
-      <w:r>
-        <w:t>Ich versichere hiermit, dass ich meine</w:t>
-      </w:r>
-      <w:r>
-        <w:t>/</w:t>
-      </w:r>
-      <w:r>
-        <w:t xml:space="preserve">n </w:t>
-      </w:r>
-      <w:r>
-        <w:rPr>
-          <w:bCs/>
-          <w:i/>
-          <w:iCs/>
-        </w:rPr>
-        <w:t>Praxisbericht/Bachelorarbeit/Masterarbeit</w:t>
-      </w:r>
-      <w:r>
-        <w:t xml:space="preserve"> </w:t>
-      </w:r>
-      <w:r>
-        <w:t>mit dem Titel</w:t>
-      </w:r>
-    </w:p>
-    <w:p>
-      <w:pPr>
-        <w:pStyle w:val="TabStandard"/>
-      </w:pPr>
-    </w:p>
-    <w:p>
-      <w:pPr>
-        <w:pStyle w:val="TabStandard"/>
-      </w:pPr>
-    </w:p>
-    <w:p>
-      <w:pPr>
-        <w:pStyle w:val="TabStandard"/>
-      </w:pPr>
-    </w:p>
-    <w:tbl>
-      <w:tblPr>
-        <w:tblW w:w="0" w:type="auto"/>
-        <w:tblBorders>
-          <w:top w:val="single" w:sz="4" w:space="0" w:color="auto"/>
-          <w:bottom w:val="single" w:sz="4" w:space="0" w:color="auto"/>
-          <w:insideH w:val="single" w:sz="4" w:space="0" w:color="auto"/>
-          <w:insideV w:val="single" w:sz="4" w:space="0" w:color="auto"/>
-        </w:tblBorders>
-        <w:tblLook w:val="04A0" w:firstRow="1" w:lastRow="0" w:firstColumn="1" w:lastColumn="0" w:noHBand="0" w:noVBand="1"/>
-      </w:tblPr>
-      <w:tblGrid>
-        <w:gridCol w:w="9070"/>
-      </w:tblGrid>
-      <w:tr>
-        <w:tc>
-          <w:tcPr>
-            <w:tcW w:w="9210" w:type="dxa"/>
-            <w:shd w:val="clear" w:color="auto" w:fill="auto"/>
-          </w:tcPr>
-          <w:p/>
-          <w:p/>
-          <w:p/>
-        </w:tc>
-      </w:tr>
-    </w:tbl>
-    <w:p/>
-    <w:p/>
-    <w:p/>
-    <w:p>
-      <w:r>
-        <w:t>selbständig verfasst</w:t>
-      </w:r>
-      <w:r>
-        <w:t xml:space="preserve">, </w:t>
-      </w:r>
-      <w:r>
-        <w:t xml:space="preserve">keine anderen als die angegebenen Quellen und Hilfsmittel benutzt </w:t>
-      </w:r>
-      <w:r>
-        <w:t>sowie nicht an anderer Stelle als Prüfungsarbeit vorgelegt habe</w:t>
-      </w:r>
-      <w:r>
-        <w:t>.</w:t>
-      </w:r>
-    </w:p>
-    <w:p/>
-    <w:p/>
-    <w:p/>
-    <w:p/>
-    <w:p/>
-    <w:tbl>
-      <w:tblPr>
-        <w:tblW w:w="0" w:type="auto"/>
-        <w:tblInd w:w="70" w:type="dxa"/>
-        <w:tblLayout w:type="fixed"/>
-        <w:tblCellMar>
-          <w:left w:w="70" w:type="dxa"/>
-          <w:right w:w="70" w:type="dxa"/>
-        </w:tblCellMar>
-        <w:tblLook w:val="0000" w:firstRow="0" w:lastRow="0" w:firstColumn="0" w:lastColumn="0" w:noHBand="0" w:noVBand="0"/>
-      </w:tblPr>
-      <w:tblGrid>
-        <w:gridCol w:w="3420"/>
-        <w:gridCol w:w="1440"/>
-        <w:gridCol w:w="4215"/>
-      </w:tblGrid>
-      <w:tr>
-        <w:tc>
-          <w:tcPr>
-            <w:tcW w:w="3420" w:type="dxa"/>
-            <w:tcBorders>
-              <w:top w:val="single" w:sz="4" w:space="0" w:color="auto"/>
-              <w:bottom w:val="single" w:sz="4" w:space="0" w:color="auto"/>
-            </w:tcBorders>
-          </w:tcPr>
-          <w:p>
-            <w:r>
-              <w:t>Ort</w:t>
-            </w:r>
-          </w:p>
-          <w:p/>
-          <w:p/>
-        </w:tc>
-        <w:tc>
-          <w:tcPr>
-            <w:tcW w:w="1440" w:type="dxa"/>
-          </w:tcPr>
-          <w:p/>
-        </w:tc>
-        <w:tc>
-          <w:tcPr>
-            <w:tcW w:w="4215" w:type="dxa"/>
-            <w:tcBorders>
-              <w:bottom w:val="single" w:sz="4" w:space="0" w:color="auto"/>
-            </w:tcBorders>
-          </w:tcPr>
-          <w:p/>
-        </w:tc>
-      </w:tr>
-      <w:tr>
-        <w:tc>
-          <w:tcPr>
-            <w:tcW w:w="3420" w:type="dxa"/>
-            <w:tcBorders>
-              <w:top w:val="single" w:sz="4" w:space="0" w:color="auto"/>
-            </w:tcBorders>
-          </w:tcPr>
-          <w:p>
-            <w:r>
-              <w:t>Datum</w:t>
-            </w:r>
-          </w:p>
-        </w:tc>
-        <w:tc>
-          <w:tcPr>
-            <w:tcW w:w="1440" w:type="dxa"/>
-          </w:tcPr>
-          <w:p/>
-        </w:tc>
-        <w:tc>
-          <w:tcPr>
-            <w:tcW w:w="4215" w:type="dxa"/>
-            <w:tcBorders>
-              <w:top w:val="single" w:sz="4" w:space="0" w:color="auto"/>
-            </w:tcBorders>
-          </w:tcPr>
-          <w:p>
-            <w:r>
-              <w:t>Unterschrift</w:t>
-            </w:r>
-          </w:p>
-        </w:tc>
-      </w:tr>
-    </w:tbl>
-    <w:p>
-      <w:pPr>
-        <w:pStyle w:val="LitVerz"/>
-        <w:ind w:left="0" w:firstLine="0"/>
-      </w:pPr>
-    </w:p>
     <w:p>
       <w:pPr>
         <w:spacing w:after="0" w:line="240" w:lineRule="auto"/>
